--- a/一.docx
+++ b/一.docx
@@ -148,7 +148,6 @@
         <w:t>ホテルへ行きました。</w:t>
       </w:r>
     </w:p>
-    <w:commentRangeStart w:id="0"/>
     <w:p>
       <w:pPr>
         <w:spacing w:line="276" w:lineRule="auto"/>
@@ -159,74 +158,35 @@
           <w:lang w:eastAsia="ja-JP"/>
         </w:rPr>
       </w:pPr>
-      <w:r>
-        <w:rPr>
-          <w:rFonts w:ascii="MS Mincho" w:eastAsia="MS Mincho" w:hAnsi="MS Mincho" w:hint="eastAsia"/>
-          <w:noProof/>
+      <w:bookmarkStart w:id="0" w:name="_Hlk167827123"/>
+      <w:r>
+        <w:rPr>
+          <w:rFonts w:ascii="MS Mincho" w:eastAsia="MS Mincho" w:hAnsi="MS Mincho" w:hint="eastAsia"/>
+          <w:sz w:val="28"/>
+          <w:szCs w:val="28"/>
+          <w:lang w:eastAsia="ja-JP"/>
+        </w:rPr>
+        <w:t>車の</w:t>
+      </w:r>
+      <w:bookmarkEnd w:id="0"/>
+      <w:r>
+        <w:rPr>
+          <w:rFonts w:ascii="MS Mincho" w:eastAsia="MS Mincho" w:hAnsi="MS Mincho" w:hint="eastAsia"/>
+          <w:sz w:val="28"/>
+          <w:szCs w:val="28"/>
+          <w:lang w:eastAsia="ja-JP"/>
+        </w:rPr>
+        <w:t>中で、三人で話しながら、日本の歌を聞きました。</w:t>
+      </w:r>
+      <w:r>
+        <w:rPr>
+          <w:rFonts w:ascii="MS Mincho" w:eastAsia="MS Mincho" w:hAnsi="MS Mincho" w:hint="eastAsia"/>
           <w:sz w:val="28"/>
           <w:szCs w:val="28"/>
           <w:u w:val="single"/>
           <w:lang w:eastAsia="ja-JP"/>
         </w:rPr>
-        <mc:AlternateContent>
-          <mc:Choice Requires="wpi">
-            <w:drawing>
-              <wp:anchor distT="0" distB="0" distL="114300" distR="114300" simplePos="0" relativeHeight="251661312" behindDoc="0" locked="0" layoutInCell="1" allowOverlap="1" wp14:anchorId="1EC20E76" wp14:editId="7FD707CB">
-                <wp:simplePos x="0" y="0"/>
-                <wp:positionH relativeFrom="column">
-                  <wp:posOffset>-292735</wp:posOffset>
-                </wp:positionH>
-                <wp:positionV relativeFrom="paragraph">
-                  <wp:posOffset>351155</wp:posOffset>
-                </wp:positionV>
-                <wp:extent cx="270950" cy="1231350"/>
-                <wp:effectExtent l="38100" t="38100" r="53340" b="45085"/>
-                <wp:wrapNone/>
-                <wp:docPr id="1226677226" name="墨迹 3"/>
-                <wp:cNvGraphicFramePr/>
-                <a:graphic xmlns:a="http://schemas.openxmlformats.org/drawingml/2006/main">
-                  <a:graphicData uri="http://schemas.microsoft.com/office/word/2010/wordprocessingInk">
-                    <w14:contentPart bwMode="auto" r:id="rId6">
-                      <w14:nvContentPartPr>
-                        <w14:cNvContentPartPr/>
-                      </w14:nvContentPartPr>
-                      <w14:xfrm>
-                        <a:off x="0" y="0"/>
-                        <a:ext cx="270950" cy="1231350"/>
-                      </w14:xfrm>
-                    </w14:contentPart>
-                  </a:graphicData>
-                </a:graphic>
-              </wp:anchor>
-            </w:drawing>
-          </mc:Choice>
-          <mc:Fallback>
-            <w:pict>
-              <v:shapetype w14:anchorId="5C6F6048" id="_x0000_t75" coordsize="21600,21600" o:spt="75" o:preferrelative="t" path="m@4@5l@4@11@9@11@9@5xe" filled="f" stroked="f">
-                <v:stroke joinstyle="miter"/>
-                <v:formulas>
-                  <v:f eqn="if lineDrawn pixelLineWidth 0"/>
-                  <v:f eqn="sum @0 1 0"/>
-                  <v:f eqn="sum 0 0 @1"/>
-                  <v:f eqn="prod @2 1 2"/>
-                  <v:f eqn="prod @3 21600 pixelWidth"/>
-                  <v:f eqn="prod @3 21600 pixelHeight"/>
-                  <v:f eqn="sum @0 0 1"/>
-                  <v:f eqn="prod @6 1 2"/>
-                  <v:f eqn="prod @7 21600 pixelWidth"/>
-                  <v:f eqn="sum @8 21600 0"/>
-                  <v:f eqn="prod @7 21600 pixelHeight"/>
-                  <v:f eqn="sum @10 21600 0"/>
-                </v:formulas>
-                <v:path o:extrusionok="f" gradientshapeok="t" o:connecttype="rect"/>
-                <o:lock v:ext="edit" aspectratio="t"/>
-              </v:shapetype>
-              <v:shape id="墨迹 3" o:spid="_x0000_s1026" type="#_x0000_t75" style="position:absolute;left:0;text-align:left;margin-left:-23.55pt;margin-top:27.15pt;width:22.35pt;height:97.9pt;z-index:251661312;visibility:visible;mso-wrap-style:square;mso-wrap-distance-left:9pt;mso-wrap-distance-top:0;mso-wrap-distance-right:9pt;mso-wrap-distance-bottom:0;mso-position-horizontal:absolute;mso-position-horizontal-relative:text;mso-position-vertical:absolute;mso-position-vertical-relative:text" o:gfxdata="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">
-                <v:imagedata r:id="rId7" o:title=""/>
-              </v:shape>
-            </w:pict>
-          </mc:Fallback>
-        </mc:AlternateContent>
+        <w:t>次は参考の場面</w:t>
       </w:r>
       <w:r>
         <w:rPr>
@@ -236,6 +196,158 @@
           <w:u w:val="single"/>
           <w:lang w:eastAsia="ja-JP"/>
         </w:rPr>
+        <w:t>（ばめん）</w:t>
+      </w:r>
+      <w:r>
+        <w:rPr>
+          <w:rFonts w:ascii="MS Mincho" w:eastAsia="MS Mincho" w:hAnsi="MS Mincho" w:hint="eastAsia"/>
+          <w:sz w:val="28"/>
+          <w:szCs w:val="28"/>
+          <w:u w:val="single"/>
+          <w:lang w:eastAsia="ja-JP"/>
+        </w:rPr>
+        <w:t>です。</w:t>
+      </w:r>
+    </w:p>
+    <w:p>
+      <w:pPr>
+        <w:spacing w:line="276" w:lineRule="auto"/>
+        <w:rPr>
+          <w:rFonts w:ascii="MS Mincho" w:eastAsia="Yu Mincho" w:hAnsi="MS Mincho"/>
+          <w:sz w:val="28"/>
+          <w:szCs w:val="28"/>
+          <w:lang w:eastAsia="ja-JP"/>
+        </w:rPr>
+      </w:pPr>
+      <w:bookmarkStart w:id="1" w:name="_Hlk168006329"/>
+      <w:r>
+        <w:rPr>
+          <w:rFonts w:ascii="MS Mincho" w:eastAsia="Yu Mincho" w:hAnsi="MS Mincho" w:hint="eastAsia"/>
+          <w:sz w:val="28"/>
+          <w:szCs w:val="28"/>
+          <w:lang w:eastAsia="ja-JP"/>
+        </w:rPr>
+        <w:t>あっ，これ，日本の歌ですね。</w:t>
+      </w:r>
+    </w:p>
+    <w:p>
+      <w:pPr>
+        <w:spacing w:line="276" w:lineRule="auto"/>
+        <w:rPr>
+          <w:rFonts w:ascii="MS Mincho" w:eastAsia="Yu Mincho" w:hAnsi="MS Mincho"/>
+          <w:sz w:val="28"/>
+          <w:szCs w:val="28"/>
+          <w:lang w:eastAsia="ja-JP"/>
+        </w:rPr>
+      </w:pPr>
+      <w:r>
+        <w:rPr>
+          <w:rFonts w:ascii="MS Mincho" w:eastAsia="Yu Mincho" w:hAnsi="MS Mincho" w:hint="eastAsia"/>
+          <w:sz w:val="28"/>
+          <w:szCs w:val="28"/>
+          <w:lang w:eastAsia="ja-JP"/>
+        </w:rPr>
+        <w:t>そうです。日本人の友達にもらった</w:t>
+      </w:r>
+      <w:r>
+        <w:rPr>
+          <w:rFonts w:ascii="MS Mincho" w:eastAsia="Yu Mincho" w:hAnsi="MS Mincho" w:hint="eastAsia"/>
+          <w:sz w:val="28"/>
+          <w:szCs w:val="28"/>
+          <w:lang w:eastAsia="ja-JP"/>
+        </w:rPr>
+        <w:t>CD</w:t>
+      </w:r>
+      <w:r>
+        <w:rPr>
+          <w:rFonts w:ascii="MS Mincho" w:eastAsia="Yu Mincho" w:hAnsi="MS Mincho" w:hint="eastAsia"/>
+          <w:sz w:val="28"/>
+          <w:szCs w:val="28"/>
+          <w:lang w:eastAsia="ja-JP"/>
+        </w:rPr>
+        <w:t>です。</w:t>
+      </w:r>
+    </w:p>
+    <w:p>
+      <w:pPr>
+        <w:spacing w:line="276" w:lineRule="auto"/>
+        <w:rPr>
+          <w:rFonts w:ascii="MS Mincho" w:eastAsia="Yu Mincho" w:hAnsi="MS Mincho"/>
+          <w:sz w:val="28"/>
+          <w:szCs w:val="28"/>
+          <w:lang w:eastAsia="ja-JP"/>
+        </w:rPr>
+      </w:pPr>
+      <w:r>
+        <w:rPr>
+          <w:rFonts w:ascii="MS Mincho" w:eastAsia="Yu Mincho" w:hAnsi="MS Mincho" w:hint="eastAsia"/>
+          <w:sz w:val="28"/>
+          <w:szCs w:val="28"/>
+          <w:lang w:eastAsia="ja-JP"/>
+        </w:rPr>
+        <w:t>日本の歌が好きなんですか。</w:t>
+      </w:r>
+    </w:p>
+    <w:p>
+      <w:pPr>
+        <w:spacing w:line="276" w:lineRule="auto"/>
+        <w:rPr>
+          <w:rFonts w:ascii="MS Mincho" w:hAnsi="MS Mincho" w:hint="eastAsia"/>
+          <w:sz w:val="28"/>
+          <w:szCs w:val="28"/>
+          <w:lang w:eastAsia="ja-JP"/>
+        </w:rPr>
+      </w:pPr>
+      <w:r>
+        <w:rPr>
+          <w:rFonts w:ascii="MS Mincho" w:eastAsia="Yu Mincho" w:hAnsi="MS Mincho" w:hint="eastAsia"/>
+          <w:sz w:val="28"/>
+          <w:szCs w:val="28"/>
+          <w:lang w:eastAsia="ja-JP"/>
+        </w:rPr>
+        <w:t>ええ、大好きです。中国には日本の歌が好きな人がたくさんいますよ。</w:t>
+      </w:r>
+    </w:p>
+    <w:bookmarkEnd w:id="1"/>
+    <w:p>
+      <w:pPr>
+        <w:spacing w:line="276" w:lineRule="auto"/>
+        <w:rPr>
+          <w:rFonts w:ascii="MS Mincho" w:hAnsi="MS Mincho" w:hint="eastAsia"/>
+          <w:sz w:val="28"/>
+          <w:szCs w:val="28"/>
+          <w:lang w:eastAsia="ja-JP"/>
+        </w:rPr>
+      </w:pPr>
+      <w:r>
+        <w:rPr>
+          <w:rFonts w:ascii="MS Mincho" w:eastAsia="MS Mincho" w:hAnsi="MS Mincho"/>
+          <w:sz w:val="28"/>
+          <w:szCs w:val="28"/>
+          <w:lang w:eastAsia="ja-JP"/>
+        </w:rPr>
+        <w:t>……</w:t>
+      </w:r>
+    </w:p>
+    <w:p>
+      <w:pPr>
+        <w:spacing w:line="276" w:lineRule="auto"/>
+        <w:rPr>
+          <w:rFonts w:ascii="MS Mincho" w:hAnsi="MS Mincho"/>
+          <w:sz w:val="28"/>
+          <w:szCs w:val="28"/>
+          <w:lang w:eastAsia="ja-JP"/>
+        </w:rPr>
+      </w:pPr>
+      <w:commentRangeStart w:id="2"/>
+      <w:r>
+        <w:rPr>
+          <w:rFonts w:ascii="MS Mincho" w:eastAsia="MS Mincho" w:hAnsi="MS Mincho" w:hint="eastAsia"/>
+          <w:sz w:val="28"/>
+          <w:szCs w:val="28"/>
+          <w:u w:val="single"/>
+          <w:lang w:eastAsia="ja-JP"/>
+        </w:rPr>
         <w:t>走っている高速道路は空港と北京市街を結んで、市街まで</w:t>
       </w:r>
       <w:r>
@@ -277,176 +389,13 @@
         </w:rPr>
         <w:t>。</w:t>
       </w:r>
-      <w:commentRangeEnd w:id="0"/>
+      <w:commentRangeEnd w:id="2"/>
       <w:r>
         <w:rPr>
           <w:rStyle w:val="a6"/>
         </w:rPr>
-        <w:commentReference w:id="0"/>
-      </w:r>
-      <w:r>
-        <w:rPr>
-          <w:rFonts w:ascii="MS Mincho" w:eastAsia="MS Mincho" w:hAnsi="MS Mincho" w:hint="eastAsia"/>
-          <w:sz w:val="28"/>
-          <w:szCs w:val="28"/>
-          <w:lang w:eastAsia="ja-JP"/>
-        </w:rPr>
-        <w:t>（</w:t>
-      </w:r>
-      <w:r>
-        <w:rPr>
-          <w:rFonts w:ascii="MS Mincho" w:eastAsia="MS Mincho" w:hAnsi="MS Mincho" w:hint="eastAsia"/>
-          <w:sz w:val="28"/>
-          <w:szCs w:val="28"/>
-          <w:lang w:eastAsia="ja-JP"/>
-        </w:rPr>
-        <w:t>そし</w:t>
-      </w:r>
-      <w:bookmarkStart w:id="1" w:name="_Hlk167827123"/>
-      <w:r>
-        <w:rPr>
-          <w:rFonts w:ascii="MS Mincho" w:eastAsia="MS Mincho" w:hAnsi="MS Mincho" w:hint="eastAsia"/>
-          <w:sz w:val="28"/>
-          <w:szCs w:val="28"/>
-          <w:lang w:eastAsia="ja-JP"/>
-        </w:rPr>
-        <w:t>て</w:t>
-      </w:r>
-      <w:r>
-        <w:rPr>
-          <w:rFonts w:ascii="MS Mincho" w:eastAsia="MS Mincho" w:hAnsi="MS Mincho" w:hint="eastAsia"/>
-          <w:sz w:val="28"/>
-          <w:szCs w:val="28"/>
-          <w:lang w:eastAsia="ja-JP"/>
-        </w:rPr>
-        <w:t>、</w:t>
-      </w:r>
-      <w:r>
-        <w:rPr>
-          <w:rFonts w:ascii="MS Mincho" w:eastAsia="MS Mincho" w:hAnsi="MS Mincho" w:hint="eastAsia"/>
-          <w:sz w:val="28"/>
-          <w:szCs w:val="28"/>
-          <w:lang w:eastAsia="ja-JP"/>
-        </w:rPr>
-        <w:t>）</w:t>
-      </w:r>
-      <w:r>
-        <w:rPr>
-          <w:rFonts w:ascii="MS Mincho" w:eastAsia="MS Mincho" w:hAnsi="MS Mincho" w:hint="eastAsia"/>
-          <w:sz w:val="28"/>
-          <w:szCs w:val="28"/>
-          <w:lang w:eastAsia="ja-JP"/>
-        </w:rPr>
-        <w:t>車の</w:t>
-      </w:r>
-      <w:bookmarkEnd w:id="1"/>
-      <w:r>
-        <w:rPr>
-          <w:rFonts w:ascii="MS Mincho" w:eastAsia="MS Mincho" w:hAnsi="MS Mincho" w:hint="eastAsia"/>
-          <w:sz w:val="28"/>
-          <w:szCs w:val="28"/>
-          <w:lang w:eastAsia="ja-JP"/>
-        </w:rPr>
-        <w:t>中で、三人で話しながら、日本の歌を聞きました。次は参考の場面</w:t>
-      </w:r>
-      <w:r>
-        <w:rPr>
-          <w:rFonts w:ascii="MS Mincho" w:eastAsia="MS Mincho" w:hAnsi="MS Mincho" w:hint="eastAsia"/>
-          <w:sz w:val="28"/>
-          <w:szCs w:val="28"/>
-          <w:lang w:eastAsia="ja-JP"/>
-        </w:rPr>
-        <w:t>（ばめん）</w:t>
-      </w:r>
-      <w:r>
-        <w:rPr>
-          <w:rFonts w:ascii="MS Mincho" w:eastAsia="MS Mincho" w:hAnsi="MS Mincho" w:hint="eastAsia"/>
-          <w:sz w:val="28"/>
-          <w:szCs w:val="28"/>
-          <w:lang w:eastAsia="ja-JP"/>
-        </w:rPr>
-        <w:t>です。</w:t>
-      </w:r>
-    </w:p>
-    <w:p>
-      <w:pPr>
-        <w:spacing w:line="276" w:lineRule="auto"/>
-        <w:rPr>
-          <w:rFonts w:ascii="MS Mincho" w:eastAsia="MS Mincho" w:hAnsi="MS Mincho"/>
-          <w:sz w:val="28"/>
-          <w:szCs w:val="28"/>
-          <w:lang w:eastAsia="ja-JP"/>
-        </w:rPr>
-      </w:pPr>
-      <w:r>
-        <w:rPr>
-          <w:rFonts w:ascii="MS Mincho" w:eastAsia="MS Mincho" w:hAnsi="MS Mincho"/>
-          <w:noProof/>
-          <w:sz w:val="28"/>
-          <w:szCs w:val="28"/>
-          <w:lang w:eastAsia="ja-JP"/>
-        </w:rPr>
-        <mc:AlternateContent>
-          <mc:Choice Requires="wpi">
-            <w:drawing>
-              <wp:anchor distT="0" distB="0" distL="114300" distR="114300" simplePos="0" relativeHeight="251664384" behindDoc="0" locked="0" layoutInCell="1" allowOverlap="1" wp14:anchorId="1680F6E6" wp14:editId="0181284F">
-                <wp:simplePos x="0" y="0"/>
-                <wp:positionH relativeFrom="column">
-                  <wp:posOffset>-158750</wp:posOffset>
-                </wp:positionH>
-                <wp:positionV relativeFrom="paragraph">
-                  <wp:posOffset>-104140</wp:posOffset>
-                </wp:positionV>
-                <wp:extent cx="114300" cy="250235"/>
-                <wp:effectExtent l="38100" t="38100" r="38100" b="35560"/>
-                <wp:wrapNone/>
-                <wp:docPr id="136271067" name="墨迹 6"/>
-                <wp:cNvGraphicFramePr/>
-                <a:graphic xmlns:a="http://schemas.openxmlformats.org/drawingml/2006/main">
-                  <a:graphicData uri="http://schemas.microsoft.com/office/word/2010/wordprocessingInk">
-                    <w14:contentPart bwMode="auto" r:id="rId12">
-                      <w14:nvContentPartPr>
-                        <w14:cNvContentPartPr/>
-                      </w14:nvContentPartPr>
-                      <w14:xfrm>
-                        <a:off x="0" y="0"/>
-                        <a:ext cx="114300" cy="250235"/>
-                      </w14:xfrm>
-                    </w14:contentPart>
-                  </a:graphicData>
-                </a:graphic>
-              </wp:anchor>
-            </w:drawing>
-          </mc:Choice>
-          <mc:Fallback>
-            <w:pict>
-              <v:shape w14:anchorId="38FA200E" id="墨迹 6" o:spid="_x0000_s1026" type="#_x0000_t75" style="position:absolute;left:0;text-align:left;margin-left:-13pt;margin-top:-8.7pt;width:9.95pt;height:20.65pt;z-index:251664384;visibility:visible;mso-wrap-style:square;mso-wrap-distance-left:9pt;mso-wrap-distance-top:0;mso-wrap-distance-right:9pt;mso-wrap-distance-bottom:0;mso-position-horizontal:absolute;mso-position-horizontal-relative:text;mso-position-vertical:absolute;mso-position-vertical-relative:text" o:gfxdata="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">
-                <v:imagedata r:id="rId13" o:title=""/>
-              </v:shape>
-            </w:pict>
-          </mc:Fallback>
-        </mc:AlternateContent>
-      </w:r>
-      <w:r>
-        <w:rPr>
-          <w:rFonts w:ascii="MS Mincho" w:eastAsia="MS Mincho" w:hAnsi="MS Mincho"/>
-          <w:sz w:val="28"/>
-          <w:szCs w:val="28"/>
-          <w:lang w:eastAsia="ja-JP"/>
-        </w:rPr>
-        <w:t>……</w:t>
-      </w:r>
-    </w:p>
-    <w:p>
-      <w:pPr>
-        <w:spacing w:line="276" w:lineRule="auto"/>
-        <w:rPr>
-          <w:rFonts w:ascii="MS Mincho" w:hAnsi="MS Mincho"/>
-          <w:sz w:val="28"/>
-          <w:szCs w:val="28"/>
-          <w:lang w:eastAsia="ja-JP"/>
-        </w:rPr>
-      </w:pPr>
+        <w:commentReference w:id="2"/>
+      </w:r>
       <w:r>
         <w:rPr>
           <w:rFonts w:ascii="MS Mincho" w:eastAsia="MS Mincho" w:hAnsi="MS Mincho" w:hint="eastAsia"/>
@@ -890,7 +839,7 @@
         <w:widowControl/>
         <w:jc w:val="left"/>
         <w:rPr>
-          <w:rFonts w:ascii="MS Mincho" w:hAnsi="MS Mincho" w:hint="eastAsia"/>
+          <w:rFonts w:ascii="MS Mincho" w:hAnsi="MS Mincho"/>
           <w:strike/>
           <w:sz w:val="28"/>
           <w:szCs w:val="28"/>
@@ -983,7 +932,17 @@
           <w:szCs w:val="28"/>
           <w:lang w:eastAsia="ja-JP"/>
         </w:rPr>
-        <w:t>ホテルに着いてから二週間ほど泊まった森さんは、</w:t>
+        <w:t>ホテルに着いてから二週間ほど泊まった</w:t>
+      </w:r>
+      <w:r>
+        <w:rPr>
+          <w:rFonts w:ascii="MS Mincho" w:eastAsia="MS Mincho" w:hAnsi="MS Mincho"/>
+          <w:sz w:val="28"/>
+          <w:szCs w:val="28"/>
+          <w:lang w:eastAsia="ja-JP"/>
+        </w:rPr>
+        <w:lastRenderedPageBreak/>
+        <w:t>森さんは、</w:t>
       </w:r>
       <w:r>
         <w:rPr>
@@ -1024,21 +983,12 @@
       <w:r>
         <w:rPr>
           <w:rFonts w:ascii="MS Mincho" w:hAnsi="MS Mincho" w:hint="eastAsia"/>
-          <w:sz w:val="28"/>
-          <w:szCs w:val="28"/>
-          <w:lang w:eastAsia="ja-JP"/>
-        </w:rPr>
-        <w:t>/</w:t>
-      </w:r>
-      <w:r>
-        <w:rPr>
-          <w:rFonts w:ascii="MS Mincho" w:hAnsi="MS Mincho" w:hint="eastAsia"/>
-          <w:strike/>
-          <w:sz w:val="28"/>
-          <w:szCs w:val="28"/>
-          <w:lang w:eastAsia="ja-JP"/>
-        </w:rPr>
-        <w:t>*</w:t>
+          <w:strike/>
+          <w:sz w:val="28"/>
+          <w:szCs w:val="28"/>
+          <w:lang w:eastAsia="ja-JP"/>
+        </w:rPr>
+        <w:t>/*</w:t>
       </w:r>
       <w:r>
         <w:rPr>
@@ -1190,22 +1140,12 @@
       <w:pPr>
         <w:spacing w:line="276" w:lineRule="auto"/>
         <w:rPr>
-          <w:rFonts w:ascii="MS Mincho" w:eastAsia="MS Mincho" w:hAnsi="MS Mincho"/>
-          <w:sz w:val="28"/>
-          <w:szCs w:val="28"/>
-          <w:lang w:eastAsia="ja-JP"/>
-        </w:rPr>
-      </w:pPr>
-      <w:r>
-        <w:rPr>
-          <w:rFonts w:ascii="MS Mincho" w:eastAsia="MS Mincho" w:hAnsi="MS Mincho" w:hint="eastAsia"/>
-          <w:sz w:val="28"/>
-          <w:szCs w:val="28"/>
-          <w:lang w:eastAsia="ja-JP"/>
-        </w:rPr>
-        <w:lastRenderedPageBreak/>
-        <w:t>そして、</w:t>
-      </w:r>
+          <w:rFonts w:ascii="MS Mincho" w:hAnsi="MS Mincho" w:hint="eastAsia"/>
+          <w:sz w:val="28"/>
+          <w:szCs w:val="28"/>
+          <w:lang w:eastAsia="ja-JP"/>
+        </w:rPr>
+      </w:pPr>
       <w:r>
         <w:rPr>
           <w:rFonts w:ascii="MS Mincho" w:eastAsia="MS Mincho" w:hAnsi="MS Mincho" w:hint="eastAsia"/>
@@ -1311,6 +1251,51 @@
         </w:rPr>
         <w:t>をよく知っている馬さんは今度森さんに案内してあげるそうです。</w:t>
       </w:r>
+      <w:r>
+        <w:rPr>
+          <w:rFonts w:ascii="MS Mincho" w:eastAsia="MS Mincho" w:hAnsi="MS Mincho" w:hint="eastAsia"/>
+          <w:sz w:val="28"/>
+          <w:szCs w:val="28"/>
+          <w:lang w:eastAsia="ja-JP"/>
+        </w:rPr>
+        <w:t>そして，</w:t>
+      </w:r>
+      <w:r>
+        <w:rPr>
+          <w:rFonts w:ascii="MS Mincho" w:eastAsia="MS Mincho" w:hAnsi="MS Mincho" w:hint="eastAsia"/>
+          <w:sz w:val="28"/>
+          <w:szCs w:val="28"/>
+          <w:lang w:eastAsia="ja-JP"/>
+        </w:rPr>
+        <w:t>みんな</w:t>
+      </w:r>
+      <w:r>
+        <w:rPr>
+          <w:rFonts w:ascii="MS Mincho" w:eastAsia="MS Mincho" w:hAnsi="MS Mincho" w:hint="eastAsia"/>
+          <w:sz w:val="28"/>
+          <w:szCs w:val="28"/>
+          <w:lang w:eastAsia="ja-JP"/>
+        </w:rPr>
+        <w:t>も</w:t>
+      </w:r>
+      <w:r>
+        <w:rPr>
+          <w:rFonts w:ascii="MS Mincho" w:eastAsia="MS Mincho" w:hAnsi="MS Mincho" w:hint="eastAsia"/>
+          <w:sz w:val="28"/>
+          <w:szCs w:val="28"/>
+          <w:lang w:eastAsia="ja-JP"/>
+        </w:rPr>
+        <w:t>森さんの引っ越しを手伝ってくれました</w:t>
+      </w:r>
+      <w:r>
+        <w:rPr>
+          <w:rFonts w:asciiTheme="minorEastAsia" w:hAnsiTheme="minorEastAsia" w:hint="eastAsia"/>
+          <w:sz w:val="28"/>
+          <w:szCs w:val="28"/>
+          <w:lang w:eastAsia="ja-JP"/>
+        </w:rPr>
+        <w:t>。</w:t>
+      </w:r>
     </w:p>
     <w:p>
       <w:pPr>
@@ -1467,7 +1452,7 @@
           <w:lang w:eastAsia="ja-JP"/>
         </w:rPr>
       </w:pPr>
-      <w:commentRangeStart w:id="2"/>
+      <w:commentRangeStart w:id="3"/>
       <w:r>
         <w:rPr>
           <w:rStyle w:val="a4"/>
@@ -1534,12 +1519,12 @@
         </w:rPr>
         <w:t>や中国と日本の違いをたくさん発見（はっけん）しました。</w:t>
       </w:r>
-      <w:commentRangeEnd w:id="2"/>
+      <w:commentRangeEnd w:id="3"/>
       <w:r>
         <w:rPr>
           <w:rStyle w:val="a6"/>
         </w:rPr>
-        <w:commentReference w:id="2"/>
+        <w:commentReference w:id="3"/>
       </w:r>
     </w:p>
     <w:p>
@@ -1771,7 +1756,18 @@
           <w:szCs w:val="28"/>
           <w:lang w:eastAsia="ja-JP"/>
         </w:rPr>
-        <w:t>（そして、戴さんは森さんに午後のあいさつ回り時に握手するのを忘れないように注意しました。）</w:t>
+        <w:t>（そして、戴さんは森さんに午後のあいさつ回り時に握手するのを</w:t>
+      </w:r>
+      <w:r>
+        <w:rPr>
+          <w:rFonts w:ascii="MS Mincho" w:eastAsia="MS Mincho" w:hAnsi="MS Mincho" w:hint="eastAsia"/>
+          <w:strike/>
+          <w:sz w:val="28"/>
+          <w:szCs w:val="28"/>
+          <w:lang w:eastAsia="ja-JP"/>
+        </w:rPr>
+        <w:lastRenderedPageBreak/>
+        <w:t>忘れないように注意しました。）</w:t>
       </w:r>
     </w:p>
     <w:p>
@@ -1790,6 +1786,7 @@
         <w:spacing w:line="276" w:lineRule="auto"/>
         <w:rPr>
           <w:rFonts w:ascii="MS Mincho" w:eastAsia="MS Mincho" w:hAnsi="MS Mincho"/>
+          <w:strike/>
           <w:sz w:val="28"/>
           <w:szCs w:val="28"/>
           <w:lang w:eastAsia="ja-JP"/>
@@ -1839,22 +1836,11 @@
           <w:szCs w:val="28"/>
           <w:lang w:eastAsia="ja-JP"/>
         </w:rPr>
-        <w:t>太極拳や社交ダンスをしているのを見ました。</w:t>
-      </w:r>
-      <w:r>
-        <w:rPr>
-          <w:rFonts w:ascii="MS Mincho" w:eastAsia="MS Mincho" w:hAnsi="MS Mincho" w:hint="eastAsia"/>
-          <w:strike/>
-          <w:sz w:val="28"/>
-          <w:szCs w:val="28"/>
-          <w:lang w:eastAsia="ja-JP"/>
-        </w:rPr>
         <w:t>太極拳</w:t>
       </w:r>
       <w:r>
         <w:rPr>
           <w:rFonts w:ascii="MS Mincho" w:eastAsia="MS Mincho" w:hAnsi="MS Mincho" w:hint="eastAsia"/>
-          <w:strike/>
           <w:sz w:val="28"/>
           <w:szCs w:val="28"/>
           <w:lang w:eastAsia="ja-JP"/>
@@ -1864,6 +1850,83 @@
       <w:r>
         <w:rPr>
           <w:rFonts w:ascii="MS Mincho" w:eastAsia="MS Mincho" w:hAnsi="MS Mincho" w:hint="eastAsia"/>
+          <w:sz w:val="28"/>
+          <w:szCs w:val="28"/>
+          <w:lang w:eastAsia="ja-JP"/>
+        </w:rPr>
+        <w:t>や</w:t>
+      </w:r>
+      <w:r>
+        <w:rPr>
+          <w:rFonts w:ascii="MS Mincho" w:eastAsia="MS Mincho" w:hAnsi="MS Mincho"/>
+          <w:sz w:val="28"/>
+          <w:szCs w:val="28"/>
+          <w:lang w:eastAsia="ja-JP"/>
+        </w:rPr>
+        <w:ruby>
+          <w:rubyPr>
+            <w:rubyAlign w:val="distributeSpace"/>
+            <w:hps w:val="14"/>
+            <w:hpsRaise w:val="26"/>
+            <w:hpsBaseText w:val="28"/>
+            <w:lid w:val="ja-JP"/>
+          </w:rubyPr>
+          <w:rt>
+            <w:r>
+              <w:rPr>
+                <w:rFonts w:ascii="MS Mincho" w:eastAsia="MS Mincho" w:hAnsi="MS Mincho"/>
+                <w:sz w:val="14"/>
+                <w:szCs w:val="28"/>
+                <w:lang w:eastAsia="ja-JP"/>
+              </w:rPr>
+              <w:t>しゃこう</w:t>
+            </w:r>
+          </w:rt>
+          <w:rubyBase>
+            <w:r>
+              <w:rPr>
+                <w:rFonts w:ascii="MS Mincho" w:eastAsia="MS Mincho" w:hAnsi="MS Mincho"/>
+                <w:sz w:val="28"/>
+                <w:szCs w:val="28"/>
+                <w:lang w:eastAsia="ja-JP"/>
+              </w:rPr>
+              <w:t>社交</w:t>
+            </w:r>
+          </w:rubyBase>
+        </w:ruby>
+      </w:r>
+      <w:r>
+        <w:rPr>
+          <w:rFonts w:ascii="MS Mincho" w:eastAsia="MS Mincho" w:hAnsi="MS Mincho" w:hint="eastAsia"/>
+          <w:sz w:val="28"/>
+          <w:szCs w:val="28"/>
+          <w:lang w:eastAsia="ja-JP"/>
+        </w:rPr>
+        <w:t>ダンスをしているのを見ました。</w:t>
+      </w:r>
+      <w:r>
+        <w:rPr>
+          <w:rFonts w:ascii="MS Mincho" w:eastAsia="MS Mincho" w:hAnsi="MS Mincho" w:hint="eastAsia"/>
+          <w:strike/>
+          <w:sz w:val="28"/>
+          <w:szCs w:val="28"/>
+          <w:lang w:eastAsia="ja-JP"/>
+        </w:rPr>
+        <w:t>太極拳</w:t>
+      </w:r>
+      <w:r>
+        <w:rPr>
+          <w:rFonts w:ascii="MS Mincho" w:eastAsia="MS Mincho" w:hAnsi="MS Mincho" w:hint="eastAsia"/>
+          <w:strike/>
+          <w:sz w:val="28"/>
+          <w:szCs w:val="28"/>
+          <w:lang w:eastAsia="ja-JP"/>
+        </w:rPr>
+        <w:t>（たいきょくけん）</w:t>
+      </w:r>
+      <w:r>
+        <w:rPr>
+          <w:rFonts w:ascii="MS Mincho" w:eastAsia="MS Mincho" w:hAnsi="MS Mincho" w:hint="eastAsia"/>
           <w:strike/>
           <w:sz w:val="28"/>
           <w:szCs w:val="28"/>
@@ -1981,8 +2044,152 @@
           <w:szCs w:val="28"/>
           <w:lang w:eastAsia="ja-JP"/>
         </w:rPr>
-        <w:lastRenderedPageBreak/>
         <w:t>（次は大体の場面です）</w:t>
+      </w:r>
+    </w:p>
+    <w:p>
+      <w:pPr>
+        <w:spacing w:line="276" w:lineRule="auto"/>
+        <w:rPr>
+          <w:rFonts w:ascii="MS Mincho" w:eastAsia="Yu Mincho" w:hAnsi="MS Mincho"/>
+          <w:strike/>
+          <w:sz w:val="28"/>
+          <w:szCs w:val="28"/>
+          <w:lang w:eastAsia="ja-JP"/>
+        </w:rPr>
+      </w:pPr>
+      <w:r>
+        <w:rPr>
+          <w:rFonts w:ascii="MS Mincho" w:eastAsia="MS Mincho" w:hAnsi="MS Mincho" w:hint="eastAsia"/>
+          <w:strike/>
+          <w:sz w:val="28"/>
+          <w:szCs w:val="28"/>
+          <w:lang w:eastAsia="ja-JP"/>
+        </w:rPr>
+        <w:t>：</w:t>
+      </w:r>
+      <w:r>
+        <w:rPr>
+          <w:rFonts w:ascii="MS Mincho" w:eastAsia="Yu Mincho" w:hAnsi="MS Mincho" w:hint="eastAsia"/>
+          <w:strike/>
+          <w:sz w:val="28"/>
+          <w:szCs w:val="28"/>
+          <w:lang w:eastAsia="ja-JP"/>
+        </w:rPr>
+        <w:t>小さい時，よく祖母と一緒に公園へ行きました。</w:t>
+      </w:r>
+    </w:p>
+    <w:p>
+      <w:pPr>
+        <w:spacing w:line="276" w:lineRule="auto"/>
+        <w:rPr>
+          <w:rFonts w:ascii="MS Mincho" w:eastAsia="Yu Mincho" w:hAnsi="MS Mincho"/>
+          <w:strike/>
+          <w:sz w:val="28"/>
+          <w:szCs w:val="28"/>
+          <w:lang w:eastAsia="ja-JP"/>
+        </w:rPr>
+      </w:pPr>
+      <w:r>
+        <w:rPr>
+          <w:rFonts w:ascii="MS Mincho" w:eastAsia="Yu Mincho" w:hAnsi="MS Mincho" w:hint="eastAsia"/>
+          <w:strike/>
+          <w:sz w:val="28"/>
+          <w:szCs w:val="28"/>
+          <w:lang w:eastAsia="ja-JP"/>
+        </w:rPr>
+        <w:t>へえ，一緒に運動をしたんですか。</w:t>
+      </w:r>
+    </w:p>
+    <w:p>
+      <w:pPr>
+        <w:spacing w:line="276" w:lineRule="auto"/>
+        <w:rPr>
+          <w:rFonts w:ascii="MS Mincho" w:eastAsia="Yu Mincho" w:hAnsi="MS Mincho"/>
+          <w:strike/>
+          <w:sz w:val="28"/>
+          <w:szCs w:val="28"/>
+          <w:lang w:eastAsia="ja-JP"/>
+        </w:rPr>
+      </w:pPr>
+      <w:r>
+        <w:rPr>
+          <w:rFonts w:ascii="MS Mincho" w:eastAsia="Yu Mincho" w:hAnsi="MS Mincho" w:hint="eastAsia"/>
+          <w:strike/>
+          <w:sz w:val="28"/>
+          <w:szCs w:val="28"/>
+          <w:lang w:eastAsia="ja-JP"/>
+        </w:rPr>
+        <w:t>いいえ、私は遊びながら祖母が太極拳をするのを見ていました。</w:t>
+      </w:r>
+    </w:p>
+    <w:p>
+      <w:pPr>
+        <w:spacing w:line="276" w:lineRule="auto"/>
+        <w:rPr>
+          <w:rFonts w:ascii="MS Mincho" w:eastAsia="Yu Mincho" w:hAnsi="MS Mincho"/>
+          <w:sz w:val="28"/>
+          <w:szCs w:val="28"/>
+          <w:lang w:eastAsia="ja-JP"/>
+        </w:rPr>
+      </w:pPr>
+      <w:r>
+        <w:rPr>
+          <w:rFonts w:ascii="MS Mincho" w:eastAsia="Yu Mincho" w:hAnsi="MS Mincho" w:hint="eastAsia"/>
+          <w:sz w:val="28"/>
+          <w:szCs w:val="28"/>
+          <w:lang w:eastAsia="ja-JP"/>
+        </w:rPr>
+        <w:t>小さい時，よく公園で，遊びながら</w:t>
+      </w:r>
+      <w:r>
+        <w:rPr>
+          <w:rFonts w:ascii="MS Mincho" w:eastAsia="Yu Mincho" w:hAnsi="MS Mincho" w:hint="eastAsia"/>
+          <w:sz w:val="28"/>
+          <w:szCs w:val="28"/>
+          <w:lang w:eastAsia="ja-JP"/>
+        </w:rPr>
+        <w:t>祖母が太極拳をするのを見ていました。</w:t>
+      </w:r>
+    </w:p>
+    <w:p>
+      <w:pPr>
+        <w:spacing w:line="276" w:lineRule="auto"/>
+        <w:rPr>
+          <w:rFonts w:ascii="MS Mincho" w:eastAsia="Yu Mincho" w:hAnsi="MS Mincho" w:hint="eastAsia"/>
+          <w:sz w:val="28"/>
+          <w:szCs w:val="28"/>
+          <w:lang w:eastAsia="ja-JP"/>
+        </w:rPr>
+      </w:pPr>
+      <w:r>
+        <w:rPr>
+          <w:rFonts w:ascii="MS Mincho" w:eastAsia="Yu Mincho" w:hAnsi="MS Mincho" w:hint="eastAsia"/>
+          <w:sz w:val="28"/>
+          <w:szCs w:val="28"/>
+          <w:lang w:eastAsia="ja-JP"/>
+        </w:rPr>
+        <w:t>休みの時，私もよく公園でジョギングをしています。</w:t>
+      </w:r>
+    </w:p>
+    <w:p>
+      <w:pPr>
+        <w:spacing w:line="276" w:lineRule="auto"/>
+        <w:rPr>
+          <w:rFonts w:ascii="MS Mincho" w:eastAsia="Yu Mincho" w:hAnsi="MS Mincho" w:hint="eastAsia"/>
+          <w:sz w:val="28"/>
+          <w:szCs w:val="28"/>
+          <w:lang w:eastAsia="ja-JP"/>
+        </w:rPr>
+      </w:pPr>
+      <w:r>
+        <w:rPr>
+          <w:rFonts w:ascii="MS Mincho" w:eastAsia="Yu Mincho" w:hAnsi="MS Mincho" w:hint="eastAsia"/>
+          <w:sz w:val="28"/>
+          <w:szCs w:val="28"/>
+          <w:lang w:eastAsia="ja-JP"/>
+        </w:rPr>
+        <w:t>朝や夕方の涼しい時にスポーツをするのは気持ちがいいですね。</w:t>
       </w:r>
     </w:p>
     <w:p>
@@ -2061,7 +2268,7 @@
 
 <file path=word/comments.xml><?xml version="1.0" encoding="utf-8"?>
 <w:comments xmlns:wpc="http://schemas.microsoft.com/office/word/2010/wordprocessingCanvas" xmlns:cx="http://schemas.microsoft.com/office/drawing/2014/chartex" xmlns:cx1="http://schemas.microsoft.com/office/drawing/2015/9/8/chartex" xmlns:cx2="http://schemas.microsoft.com/office/drawing/2015/10/21/chartex" xmlns:cx3="http://schemas.microsoft.com/office/drawing/2016/5/9/chartex" xmlns:cx4="http://schemas.microsoft.com/office/drawing/2016/5/10/chartex" xmlns:cx5="http://schemas.microsoft.com/office/drawing/2016/5/11/chartex" xmlns:cx6="http://schemas.microsoft.com/office/drawing/2016/5/12/chartex" xmlns:cx7="http://schemas.microsoft.com/office/drawing/2016/5/13/chartex" xmlns:cx8="http://schemas.microsoft.com/office/drawing/2016/5/14/chartex" xmlns:mc="http://schemas.openxmlformats.org/markup-compatibility/2006" xmlns:aink="http://schemas.microsoft.com/office/drawing/2016/ink" xmlns:am3d="http://schemas.microsoft.com/office/drawing/2017/model3d" xmlns:o="urn:schemas-microsoft-com:office:office" xmlns:oel="http://schemas.microsoft.com/office/2019/extlst" xmlns:r="http://schemas.openxmlformats.org/officeDocument/2006/relationships" xmlns:m="http://schemas.openxmlformats.org/officeDocument/2006/math" xmlns:v="urn:schemas-microsoft-com:vml" xmlns:wp14="http://schemas.microsoft.com/office/word/2010/wordprocessingDrawing" xmlns:wp="http://schemas.openxmlformats.org/drawingml/2006/wordprocessingDrawing" xmlns:w10="urn:schemas-microsoft-com:office:word" xmlns:w="http://schemas.openxmlformats.org/wordprocessingml/2006/main" xmlns:w14="http://schemas.microsoft.com/office/word/2010/wordml" xmlns:w15="http://schemas.microsoft.com/office/word/2012/wordml" xmlns:w16cex="http://schemas.microsoft.com/office/word/2018/wordml/cex" xmlns:w16cid="http://schemas.microsoft.com/office/word/2016/wordml/cid" xmlns:w16="http://schemas.microsoft.com/office/word/2018/wordml" xmlns:w16du="http://schemas.microsoft.com/office/word/2023/wordml/word16du" xmlns:w16sdtdh="http://schemas.microsoft.com/office/word/2020/wordml/sdtdatahash" xmlns:w16se="http://schemas.microsoft.com/office/word/2015/wordml/symex" xmlns:wpg="http://schemas.microsoft.com/office/word/2010/wordprocessingGroup" xmlns:wpi="http://schemas.microsoft.com/office/word/2010/wordprocessingInk" xmlns:wne="http://schemas.microsoft.com/office/word/2006/wordml" xmlns:wps="http://schemas.microsoft.com/office/word/2010/wordprocessingShape" mc:Ignorable="w14 w15 w16se w16cid w16 w16cex w16sdtdh w16du wp14">
-  <w:comment w:id="0" w:author="zy z" w:date="2024-05-29T07:38:00Z" w:initials="zz">
+  <w:comment w:id="2" w:author="zy z" w:date="2024-05-29T07:38:00Z" w:initials="zz">
     <w:p>
       <w:pPr>
         <w:pStyle w:val="a7"/>
@@ -2077,7 +2284,7 @@
       </w:r>
     </w:p>
   </w:comment>
-  <w:comment w:id="2" w:author="zy z" w:date="2024-05-30T22:23:00Z" w:initials="zz">
+  <w:comment w:id="3" w:author="zy z" w:date="2024-05-30T22:23:00Z" w:initials="zz">
     <w:p>
       <w:pPr>
         <w:pStyle w:val="a7"/>
@@ -2098,8 +2305,8 @@
 
 <file path=word/commentsExtended.xml><?xml version="1.0" encoding="utf-8"?>
 <w15:commentsEx xmlns:wpc="http://schemas.microsoft.com/office/word/2010/wordprocessingCanvas" xmlns:cx="http://schemas.microsoft.com/office/drawing/2014/chartex" xmlns:cx1="http://schemas.microsoft.com/office/drawing/2015/9/8/chartex" xmlns:cx2="http://schemas.microsoft.com/office/drawing/2015/10/21/chartex" xmlns:cx3="http://schemas.microsoft.com/office/drawing/2016/5/9/chartex" xmlns:cx4="http://schemas.microsoft.com/office/drawing/2016/5/10/chartex" xmlns:cx5="http://schemas.microsoft.com/office/drawing/2016/5/11/chartex" xmlns:cx6="http://schemas.microsoft.com/office/drawing/2016/5/12/chartex" xmlns:cx7="http://schemas.microsoft.com/office/drawing/2016/5/13/chartex" xmlns:cx8="http://schemas.microsoft.com/office/drawing/2016/5/14/chartex" xmlns:mc="http://schemas.openxmlformats.org/markup-compatibility/2006" xmlns:aink="http://schemas.microsoft.com/office/drawing/2016/ink" xmlns:am3d="http://schemas.microsoft.com/office/drawing/2017/model3d" xmlns:o="urn:schemas-microsoft-com:office:office" xmlns:oel="http://schemas.microsoft.com/office/2019/extlst" xmlns:r="http://schemas.openxmlformats.org/officeDocument/2006/relationships" xmlns:m="http://schemas.openxmlformats.org/officeDocument/2006/math" xmlns:v="urn:schemas-microsoft-com:vml" xmlns:wp14="http://schemas.microsoft.com/office/word/2010/wordprocessingDrawing" xmlns:wp="http://schemas.openxmlformats.org/drawingml/2006/wordprocessingDrawing" xmlns:w10="urn:schemas-microsoft-com:office:word" xmlns:w="http://schemas.openxmlformats.org/wordprocessingml/2006/main" xmlns:w14="http://schemas.microsoft.com/office/word/2010/wordml" xmlns:w15="http://schemas.microsoft.com/office/word/2012/wordml" xmlns:w16cex="http://schemas.microsoft.com/office/word/2018/wordml/cex" xmlns:w16cid="http://schemas.microsoft.com/office/word/2016/wordml/cid" xmlns:w16="http://schemas.microsoft.com/office/word/2018/wordml" xmlns:w16du="http://schemas.microsoft.com/office/word/2023/wordml/word16du" xmlns:w16sdtdh="http://schemas.microsoft.com/office/word/2020/wordml/sdtdatahash" xmlns:w16se="http://schemas.microsoft.com/office/word/2015/wordml/symex" xmlns:wpg="http://schemas.microsoft.com/office/word/2010/wordprocessingGroup" xmlns:wpi="http://schemas.microsoft.com/office/word/2010/wordprocessingInk" xmlns:wne="http://schemas.microsoft.com/office/word/2006/wordml" xmlns:wps="http://schemas.microsoft.com/office/word/2010/wordprocessingShape" mc:Ignorable="w14 w15 w16se w16cid w16 w16cex w16sdtdh w16du wp14">
-  <w15:commentEx w15:paraId="1AFE306A" w15:done="0"/>
-  <w15:commentEx w15:paraId="5AB2E806" w15:done="0"/>
+  <w15:commentEx w15:paraId="17C49FDE" w15:done="1"/>
+  <w15:commentEx w15:paraId="5AB2E806" w15:done="1"/>
 </w15:commentsEx>
 </file>
 
@@ -2112,7 +2319,7 @@
 
 <file path=word/commentsIds.xml><?xml version="1.0" encoding="utf-8"?>
 <w16cid:commentsIds xmlns:wpc="http://schemas.microsoft.com/office/word/2010/wordprocessingCanvas" xmlns:cx="http://schemas.microsoft.com/office/drawing/2014/chartex" xmlns:cx1="http://schemas.microsoft.com/office/drawing/2015/9/8/chartex" xmlns:cx2="http://schemas.microsoft.com/office/drawing/2015/10/21/chartex" xmlns:cx3="http://schemas.microsoft.com/office/drawing/2016/5/9/chartex" xmlns:cx4="http://schemas.microsoft.com/office/drawing/2016/5/10/chartex" xmlns:cx5="http://schemas.microsoft.com/office/drawing/2016/5/11/chartex" xmlns:cx6="http://schemas.microsoft.com/office/drawing/2016/5/12/chartex" xmlns:cx7="http://schemas.microsoft.com/office/drawing/2016/5/13/chartex" xmlns:cx8="http://schemas.microsoft.com/office/drawing/2016/5/14/chartex" xmlns:mc="http://schemas.openxmlformats.org/markup-compatibility/2006" xmlns:aink="http://schemas.microsoft.com/office/drawing/2016/ink" xmlns:am3d="http://schemas.microsoft.com/office/drawing/2017/model3d" xmlns:o="urn:schemas-microsoft-com:office:office" xmlns:oel="http://schemas.microsoft.com/office/2019/extlst" xmlns:r="http://schemas.openxmlformats.org/officeDocument/2006/relationships" xmlns:m="http://schemas.openxmlformats.org/officeDocument/2006/math" xmlns:v="urn:schemas-microsoft-com:vml" xmlns:wp14="http://schemas.microsoft.com/office/word/2010/wordprocessingDrawing" xmlns:wp="http://schemas.openxmlformats.org/drawingml/2006/wordprocessingDrawing" xmlns:w10="urn:schemas-microsoft-com:office:word" xmlns:w="http://schemas.openxmlformats.org/wordprocessingml/2006/main" xmlns:w14="http://schemas.microsoft.com/office/word/2010/wordml" xmlns:w15="http://schemas.microsoft.com/office/word/2012/wordml" xmlns:w16cex="http://schemas.microsoft.com/office/word/2018/wordml/cex" xmlns:w16cid="http://schemas.microsoft.com/office/word/2016/wordml/cid" xmlns:w16="http://schemas.microsoft.com/office/word/2018/wordml" xmlns:w16du="http://schemas.microsoft.com/office/word/2023/wordml/word16du" xmlns:w16sdtdh="http://schemas.microsoft.com/office/word/2020/wordml/sdtdatahash" xmlns:w16se="http://schemas.microsoft.com/office/word/2015/wordml/symex" xmlns:wpg="http://schemas.microsoft.com/office/word/2010/wordprocessingGroup" xmlns:wpi="http://schemas.microsoft.com/office/word/2010/wordprocessingInk" xmlns:wne="http://schemas.microsoft.com/office/word/2006/wordml" xmlns:wps="http://schemas.microsoft.com/office/word/2010/wordprocessingShape" mc:Ignorable="w14 w15 w16se w16cid w16 w16cex w16sdtdh w16du wp14">
-  <w16cid:commentId w16cid:paraId="1AFE306A" w16cid:durableId="02C6C92C"/>
+  <w16cid:commentId w16cid:paraId="17C49FDE" w16cid:durableId="02C6C92C"/>
   <w16cid:commentId w16cid:paraId="5AB2E806" w16cid:durableId="449FC5F7"/>
 </w16cid:commentsIds>
 </file>
@@ -2800,62 +3007,6 @@
 </w:styles>
 </file>
 
-<file path=word/ink/ink1.xml><?xml version="1.0" encoding="utf-8"?>
-<inkml:ink xmlns:inkml="http://www.w3.org/2003/InkML">
-  <inkml:definitions>
-    <inkml:context xml:id="ctx0">
-      <inkml:inkSource xml:id="inkSrc0">
-        <inkml:traceFormat>
-          <inkml:channel name="X" type="integer" min="-2.14748E9" max="2.14748E9" units="cm"/>
-          <inkml:channel name="Y" type="integer" min="-2.14748E9" max="2.14748E9" units="cm"/>
-          <inkml:channel name="F" type="integer" max="32767" units="dev"/>
-        </inkml:traceFormat>
-        <inkml:channelProperties>
-          <inkml:channelProperty channel="X" name="resolution" value="1000" units="1/cm"/>
-          <inkml:channelProperty channel="Y" name="resolution" value="1000" units="1/cm"/>
-          <inkml:channelProperty channel="F" name="resolution" value="0" units="1/dev"/>
-        </inkml:channelProperties>
-      </inkml:inkSource>
-      <inkml:timestamp xml:id="ts0" timeString="2024-05-28T14:39:04.840"/>
-    </inkml:context>
-    <inkml:brush xml:id="br0">
-      <inkml:brushProperty name="width" value="0.035" units="cm"/>
-      <inkml:brushProperty name="height" value="0.035" units="cm"/>
-    </inkml:brush>
-  </inkml:definitions>
-  <inkml:trace contextRef="#ctx0" brushRef="#br0">726 0 24575,'-2'1'0,"0"-1"0,-1 1 0,1-1 0,0 1 0,0 0 0,-1-1 0,1 1 0,0 1 0,0-1 0,0 0 0,0 0 0,0 1 0,1-1 0,-1 1 0,0-1 0,-2 4 0,-27 36 0,15-17 0,-232 310 0,186-237 0,-79 165 0,132-244 0,1 1 0,1 1 0,1-1 0,0 1 0,2 0 0,0 0 0,1 0 0,2 1 0,0-1 0,2 25 0,4 34 0,-2 1 0,-5 0 0,-3 0 0,-23 124 0,5-97 0,-38 192 0,47-208 0,-4 123 0,25 29 0,-4-209 0,2-1 0,2 0 0,1 0 0,1-1 0,17 37 0,32 49 0,10 26 0,-61-130 0,2 0 0,-1 0 0,2 0 0,0-1 0,21 21 0,-16-17 0,28 26 0,85 68 0,-33-31-1365,-87-73-5461</inkml:trace>
-  <inkml:trace contextRef="#ctx0" brushRef="#br0" timeOffset="709.7">500 2910 24575,'10'24'0,"1"-1"0,25 42 0,-5-12 0,32 57 0,29 58 0,-91-166 0,1 0 0,-1 1 0,0-1 0,0 1 0,0-1 0,-1 1 0,1-1 0,-1 1 0,1 0 0,-1-1 0,0 1 0,0 0 0,0-1 0,0 1 0,0-1 0,-1 4 0,0-5 0,0 1 0,-1-1 0,1 1 0,0-1 0,0 0 0,-1 1 0,1-1 0,0 0 0,-1 0 0,0 0 0,1 0 0,-1 0 0,1-1 0,-1 1 0,0 0 0,0-1 0,1 1 0,-1-1 0,0 0 0,0 1 0,1-1 0,-1 0 0,0 0 0,-2-1 0,-28 2 69,-1-1-1,1-2 0,-1-1 0,-47-12 1,-127-45-1776,186 53-5119</inkml:trace>
-</inkml:ink>
-</file>
-
-<file path=word/ink/ink2.xml><?xml version="1.0" encoding="utf-8"?>
-<inkml:ink xmlns:inkml="http://www.w3.org/2003/InkML">
-  <inkml:definitions>
-    <inkml:context xml:id="ctx0">
-      <inkml:inkSource xml:id="inkSrc0">
-        <inkml:traceFormat>
-          <inkml:channel name="X" type="integer" min="-2.14748E9" max="2.14748E9" units="cm"/>
-          <inkml:channel name="Y" type="integer" min="-2.14748E9" max="2.14748E9" units="cm"/>
-          <inkml:channel name="F" type="integer" max="32767" units="dev"/>
-        </inkml:traceFormat>
-        <inkml:channelProperties>
-          <inkml:channelProperty channel="X" name="resolution" value="1000" units="1/cm"/>
-          <inkml:channelProperty channel="Y" name="resolution" value="1000" units="1/cm"/>
-          <inkml:channelProperty channel="F" name="resolution" value="0" units="1/dev"/>
-        </inkml:channelProperties>
-      </inkml:inkSource>
-      <inkml:timestamp xml:id="ts0" timeString="2024-05-28T14:39:10.646"/>
-    </inkml:context>
-    <inkml:brush xml:id="br0">
-      <inkml:brushProperty name="width" value="0.035" units="cm"/>
-      <inkml:brushProperty name="height" value="0.035" units="cm"/>
-    </inkml:brush>
-  </inkml:definitions>
-  <inkml:trace contextRef="#ctx0" brushRef="#br0">1 4 24575,'57'-2'0,"-30"1"0,-1 0 0,0 2 0,35 5 0,-52-4 0,0 0 0,0 1 0,-1 0 0,1 0 0,13 7 0,-19-8 0,0 0 0,1 1 0,-1-1 0,0 1 0,0-1 0,-1 1 0,1 0 0,0 0 0,-1 0 0,0 1 0,0-1 0,0 0 0,0 1 0,0 0 0,1 5 0,1 6 0,-1 0 0,-1 0 0,0 0 0,-1 0 0,0 0 0,-2 0 0,0 0 0,0 0 0,-1 0 0,-1 0 0,-1-1 0,0 1 0,0-1 0,-2 0 0,0 0 0,0-1 0,-2 1 0,1-1 0,-2-1 0,-15 19 0,22-29-91,0 1 0,0-1 0,0 0 0,-1 0 0,1-1 0,0 1 0,-1 0 0,0-1 0,1 0 0,-1 1 0,0-1 0,0 0 0,0 0 0,-3 0 0,-7 1-6735</inkml:trace>
-  <inkml:trace contextRef="#ctx0" brushRef="#br0" timeOffset="715.62">208 679 24575,'3'0'0,"4"3"0,2 1 0,4-1 0,2 0 0,-8-1 0,-9-3 0,-11-2 0,-5-1 0,0 2-8191</inkml:trace>
-</inkml:ink>
-</file>
-
 <file path=word/theme/theme1.xml><?xml version="1.0" encoding="utf-8"?>
 <a:theme xmlns:a="http://schemas.openxmlformats.org/drawingml/2006/main" name="Office 主题​​">
   <a:themeElements>

--- a/一.docx
+++ b/一.docx
@@ -30,7 +30,35 @@
       <w:pPr>
         <w:spacing w:line="276" w:lineRule="auto"/>
         <w:rPr>
-          <w:rFonts w:ascii="MS Mincho" w:eastAsia="MS Mincho" w:hAnsi="MS Mincho"/>
+          <w:rFonts w:ascii="MS Mincho" w:hAnsi="MS Mincho"/>
+          <w:sz w:val="24"/>
+          <w:szCs w:val="28"/>
+        </w:rPr>
+      </w:pPr>
+    </w:p>
+    <w:p>
+      <w:pPr>
+        <w:rPr>
+          <w:rFonts w:ascii="等线" w:hAnsi="等线" w:cs="Times New Roman" w:hint="eastAsia"/>
+          <w:sz w:val="28"/>
+          <w:szCs w:val="28"/>
+        </w:rPr>
+      </w:pPr>
+      <w:r>
+        <w:rPr>
+          <w:rFonts w:ascii="等线" w:eastAsia="Yu Mincho" w:hAnsi="等线" w:cs="Times New Roman" w:hint="eastAsia"/>
+          <w:sz w:val="28"/>
+          <w:szCs w:val="28"/>
+          <w:lang w:eastAsia="ja-JP"/>
+        </w:rPr>
+        <w:t>私たちの発表するテーマは“北京転勤“です。</w:t>
+      </w:r>
+    </w:p>
+    <w:p>
+      <w:pPr>
+        <w:spacing w:line="276" w:lineRule="auto"/>
+        <w:rPr>
+          <w:rFonts w:ascii="MS Mincho" w:hAnsi="MS Mincho" w:hint="eastAsia"/>
           <w:sz w:val="24"/>
           <w:szCs w:val="28"/>
           <w:lang w:eastAsia="ja-JP"/>
@@ -155,6 +183,7 @@
           <w:rFonts w:ascii="MS Mincho" w:eastAsia="MS Mincho" w:hAnsi="MS Mincho"/>
           <w:sz w:val="28"/>
           <w:szCs w:val="28"/>
+          <w:u w:val="single"/>
           <w:lang w:eastAsia="ja-JP"/>
         </w:rPr>
       </w:pPr>
@@ -213,6 +242,26 @@
       <w:pPr>
         <w:spacing w:line="276" w:lineRule="auto"/>
         <w:rPr>
+          <w:rFonts w:ascii="MS Mincho" w:eastAsia="MS Mincho" w:hAnsi="MS Mincho" w:hint="eastAsia"/>
+          <w:sz w:val="28"/>
+          <w:szCs w:val="28"/>
+          <w:lang w:eastAsia="ja-JP"/>
+        </w:rPr>
+      </w:pPr>
+      <w:r>
+        <w:rPr>
+          <w:rFonts w:ascii="MS Mincho" w:eastAsia="MS Mincho" w:hAnsi="MS Mincho" w:hint="eastAsia"/>
+          <w:sz w:val="28"/>
+          <w:szCs w:val="28"/>
+          <w:lang w:eastAsia="ja-JP"/>
+        </w:rPr>
+        <w:t>……</w:t>
+      </w:r>
+    </w:p>
+    <w:p>
+      <w:pPr>
+        <w:spacing w:line="276" w:lineRule="auto"/>
+        <w:rPr>
           <w:rFonts w:ascii="MS Mincho" w:eastAsia="Yu Mincho" w:hAnsi="MS Mincho"/>
           <w:sz w:val="28"/>
           <w:szCs w:val="28"/>
@@ -292,7 +341,7 @@
       <w:pPr>
         <w:spacing w:line="276" w:lineRule="auto"/>
         <w:rPr>
-          <w:rFonts w:ascii="MS Mincho" w:hAnsi="MS Mincho" w:hint="eastAsia"/>
+          <w:rFonts w:ascii="MS Mincho" w:hAnsi="MS Mincho"/>
           <w:sz w:val="28"/>
           <w:szCs w:val="28"/>
           <w:lang w:eastAsia="ja-JP"/>
@@ -313,7 +362,7 @@
       <w:pPr>
         <w:spacing w:line="276" w:lineRule="auto"/>
         <w:rPr>
-          <w:rFonts w:ascii="MS Mincho" w:hAnsi="MS Mincho" w:hint="eastAsia"/>
+          <w:rFonts w:ascii="MS Mincho" w:hAnsi="MS Mincho"/>
           <w:sz w:val="28"/>
           <w:szCs w:val="28"/>
           <w:lang w:eastAsia="ja-JP"/>
@@ -843,6 +892,7 @@
           <w:strike/>
           <w:sz w:val="28"/>
           <w:szCs w:val="28"/>
+          <w:lang w:eastAsia="ja-JP"/>
         </w:rPr>
       </w:pPr>
       <w:r>
@@ -932,17 +982,7 @@
           <w:szCs w:val="28"/>
           <w:lang w:eastAsia="ja-JP"/>
         </w:rPr>
-        <w:t>ホテルに着いてから二週間ほど泊まった</w:t>
-      </w:r>
-      <w:r>
-        <w:rPr>
-          <w:rFonts w:ascii="MS Mincho" w:eastAsia="MS Mincho" w:hAnsi="MS Mincho"/>
-          <w:sz w:val="28"/>
-          <w:szCs w:val="28"/>
-          <w:lang w:eastAsia="ja-JP"/>
-        </w:rPr>
-        <w:lastRenderedPageBreak/>
-        <w:t>森さんは、</w:t>
+        <w:t>ホテルに着いてから二週間ほど泊まった森さんは、</w:t>
       </w:r>
       <w:r>
         <w:rPr>
@@ -1016,6 +1056,7 @@
           <w:strike/>
           <w:sz w:val="28"/>
           <w:szCs w:val="28"/>
+          <w:lang w:eastAsia="ja-JP"/>
         </w:rPr>
         <w:t>*/</w:t>
       </w:r>
@@ -1140,7 +1181,7 @@
       <w:pPr>
         <w:spacing w:line="276" w:lineRule="auto"/>
         <w:rPr>
-          <w:rFonts w:ascii="MS Mincho" w:hAnsi="MS Mincho" w:hint="eastAsia"/>
+          <w:rFonts w:ascii="MS Mincho" w:hAnsi="MS Mincho"/>
           <w:sz w:val="28"/>
           <w:szCs w:val="28"/>
           <w:lang w:eastAsia="ja-JP"/>
@@ -1705,7 +1746,17 @@
           <w:szCs w:val="28"/>
           <w:lang w:eastAsia="ja-JP"/>
         </w:rPr>
-        <w:t>。中国では握手</w:t>
+        <w:t>。</w:t>
+      </w:r>
+      <w:r>
+        <w:rPr>
+          <w:rFonts w:ascii="MS Mincho" w:eastAsia="MS Mincho" w:hAnsi="MS Mincho" w:hint="eastAsia"/>
+          <w:sz w:val="28"/>
+          <w:szCs w:val="28"/>
+          <w:lang w:eastAsia="ja-JP"/>
+        </w:rPr>
+        <w:lastRenderedPageBreak/>
+        <w:t>中国では握手</w:t>
       </w:r>
       <w:r>
         <w:rPr>
@@ -1741,52 +1792,156 @@
       <w:pPr>
         <w:spacing w:line="276" w:lineRule="auto"/>
         <w:rPr>
-          <w:rFonts w:ascii="MS Mincho" w:eastAsia="MS Mincho" w:hAnsi="MS Mincho"/>
-          <w:strike/>
-          <w:sz w:val="28"/>
-          <w:szCs w:val="28"/>
-          <w:lang w:eastAsia="ja-JP"/>
-        </w:rPr>
-      </w:pPr>
-      <w:r>
-        <w:rPr>
-          <w:rFonts w:ascii="MS Mincho" w:eastAsia="MS Mincho" w:hAnsi="MS Mincho" w:hint="eastAsia"/>
-          <w:strike/>
-          <w:sz w:val="28"/>
-          <w:szCs w:val="28"/>
-          <w:lang w:eastAsia="ja-JP"/>
-        </w:rPr>
-        <w:t>（そして、戴さんは森さんに午後のあいさつ回り時に握手するのを</w:t>
-      </w:r>
-      <w:r>
-        <w:rPr>
-          <w:rFonts w:ascii="MS Mincho" w:eastAsia="MS Mincho" w:hAnsi="MS Mincho" w:hint="eastAsia"/>
-          <w:strike/>
-          <w:sz w:val="28"/>
-          <w:szCs w:val="28"/>
-          <w:lang w:eastAsia="ja-JP"/>
-        </w:rPr>
-        <w:lastRenderedPageBreak/>
-        <w:t>忘れないように注意しました。）</w:t>
-      </w:r>
-    </w:p>
-    <w:p>
-      <w:pPr>
-        <w:spacing w:line="276" w:lineRule="auto"/>
-        <w:rPr>
-          <w:rFonts w:ascii="MS Mincho" w:eastAsia="MS Mincho" w:hAnsi="MS Mincho"/>
-          <w:sz w:val="28"/>
-          <w:szCs w:val="28"/>
-          <w:lang w:eastAsia="ja-JP"/>
-        </w:rPr>
-      </w:pPr>
-    </w:p>
-    <w:p>
-      <w:pPr>
-        <w:spacing w:line="276" w:lineRule="auto"/>
-        <w:rPr>
-          <w:rFonts w:ascii="MS Mincho" w:eastAsia="MS Mincho" w:hAnsi="MS Mincho"/>
-          <w:strike/>
+          <w:rFonts w:ascii="MS Mincho" w:eastAsia="MS Mincho" w:hAnsi="MS Mincho" w:hint="eastAsia"/>
+          <w:strike/>
+          <w:sz w:val="28"/>
+          <w:szCs w:val="28"/>
+          <w:lang w:eastAsia="ja-JP"/>
+        </w:rPr>
+      </w:pPr>
+      <w:r>
+        <w:rPr>
+          <w:rFonts w:ascii="MS Mincho" w:eastAsia="MS Mincho" w:hAnsi="MS Mincho" w:hint="eastAsia"/>
+          <w:strike/>
+          <w:sz w:val="28"/>
+          <w:szCs w:val="28"/>
+          <w:lang w:eastAsia="ja-JP"/>
+        </w:rPr>
+        <w:t>（そして、戴さんは森さんに午後のあいさつ回り時に握手するのを忘れないように注意しました。）</w:t>
+      </w:r>
+    </w:p>
+    <w:p>
+      <w:pPr>
+        <w:spacing w:line="276" w:lineRule="auto"/>
+        <w:rPr>
+          <w:rFonts w:ascii="MS Mincho" w:eastAsia="MS Mincho" w:hAnsi="MS Mincho"/>
+          <w:sz w:val="28"/>
+          <w:szCs w:val="28"/>
+          <w:lang w:eastAsia="ja-JP"/>
+        </w:rPr>
+      </w:pPr>
+      <w:r>
+        <w:rPr>
+          <w:rFonts w:ascii="MS Mincho" w:eastAsia="MS Mincho" w:hAnsi="MS Mincho" w:hint="eastAsia"/>
+          <w:sz w:val="28"/>
+          <w:szCs w:val="28"/>
+          <w:lang w:eastAsia="ja-JP"/>
+        </w:rPr>
+        <w:t>そうですね。文化の違いに</w:t>
+      </w:r>
+      <w:r>
+        <w:rPr>
+          <w:rFonts w:ascii="MS Mincho" w:eastAsia="MS Mincho" w:hAnsi="MS Mincho"/>
+          <w:sz w:val="28"/>
+          <w:szCs w:val="28"/>
+          <w:lang w:eastAsia="ja-JP"/>
+        </w:rPr>
+        <w:ruby>
+          <w:rubyPr>
+            <w:rubyAlign w:val="distributeSpace"/>
+            <w:hps w:val="14"/>
+            <w:hpsRaise w:val="26"/>
+            <w:hpsBaseText w:val="28"/>
+            <w:lid w:val="ja-JP"/>
+          </w:rubyPr>
+          <w:rt>
+            <w:r>
+              <w:rPr>
+                <w:rFonts w:ascii="MS Mincho" w:eastAsia="MS Mincho" w:hAnsi="MS Mincho"/>
+                <w:sz w:val="28"/>
+                <w:szCs w:val="28"/>
+                <w:lang w:eastAsia="ja-JP"/>
+              </w:rPr>
+              <w:t>てきおく</w:t>
+            </w:r>
+          </w:rt>
+          <w:rubyBase>
+            <w:r>
+              <w:rPr>
+                <w:rFonts w:ascii="MS Mincho" w:eastAsia="MS Mincho" w:hAnsi="MS Mincho"/>
+                <w:sz w:val="28"/>
+                <w:szCs w:val="28"/>
+                <w:lang w:eastAsia="ja-JP"/>
+              </w:rPr>
+              <w:t>適応</w:t>
+            </w:r>
+          </w:rubyBase>
+        </w:ruby>
+      </w:r>
+      <w:r>
+        <w:rPr>
+          <w:rFonts w:ascii="MS Mincho" w:eastAsia="MS Mincho" w:hAnsi="MS Mincho" w:hint="eastAsia"/>
+          <w:sz w:val="28"/>
+          <w:szCs w:val="28"/>
+          <w:lang w:eastAsia="ja-JP"/>
+        </w:rPr>
+        <w:t>することは、森さんにとっても大変な</w:t>
+      </w:r>
+      <w:r>
+        <w:rPr>
+          <w:rFonts w:ascii="MS Mincho" w:eastAsia="MS Mincho" w:hAnsi="MS Mincho"/>
+          <w:sz w:val="28"/>
+          <w:szCs w:val="28"/>
+          <w:lang w:eastAsia="ja-JP"/>
+        </w:rPr>
+        <w:ruby>
+          <w:rubyPr>
+            <w:rubyAlign w:val="distributeSpace"/>
+            <w:hps w:val="14"/>
+            <w:hpsRaise w:val="26"/>
+            <w:hpsBaseText w:val="28"/>
+            <w:lid w:val="ja-JP"/>
+          </w:rubyPr>
+          <w:rt>
+            <w:r>
+              <w:rPr>
+                <w:rFonts w:ascii="MS Mincho" w:eastAsia="MS Mincho" w:hAnsi="MS Mincho"/>
+                <w:sz w:val="28"/>
+                <w:szCs w:val="28"/>
+                <w:lang w:eastAsia="ja-JP"/>
+              </w:rPr>
+              <w:t>どりょく</w:t>
+            </w:r>
+          </w:rt>
+          <w:rubyBase>
+            <w:r>
+              <w:rPr>
+                <w:rFonts w:ascii="MS Mincho" w:eastAsia="MS Mincho" w:hAnsi="MS Mincho"/>
+                <w:sz w:val="28"/>
+                <w:szCs w:val="28"/>
+                <w:lang w:eastAsia="ja-JP"/>
+              </w:rPr>
+              <w:t>努力</w:t>
+            </w:r>
+          </w:rubyBase>
+        </w:ruby>
+      </w:r>
+      <w:r>
+        <w:rPr>
+          <w:rFonts w:ascii="MS Mincho" w:eastAsia="MS Mincho" w:hAnsi="MS Mincho" w:hint="eastAsia"/>
+          <w:sz w:val="28"/>
+          <w:szCs w:val="28"/>
+          <w:lang w:eastAsia="ja-JP"/>
+        </w:rPr>
+        <w:t>が必要です。でも、それより、北京の生活は素敵で面白いです。</w:t>
+      </w:r>
+    </w:p>
+    <w:p>
+      <w:pPr>
+        <w:spacing w:line="276" w:lineRule="auto"/>
+        <w:rPr>
+          <w:rFonts w:ascii="MS Mincho" w:eastAsia="MS Mincho" w:hAnsi="MS Mincho" w:hint="eastAsia"/>
+          <w:sz w:val="28"/>
+          <w:szCs w:val="28"/>
+          <w:lang w:eastAsia="ja-JP"/>
+        </w:rPr>
+      </w:pPr>
+    </w:p>
+    <w:p>
+      <w:pPr>
+        <w:spacing w:line="276" w:lineRule="auto"/>
+        <w:rPr>
+          <w:rFonts w:ascii="MS Mincho" w:eastAsia="MS Mincho" w:hAnsi="MS Mincho"/>
           <w:sz w:val="28"/>
           <w:szCs w:val="28"/>
           <w:lang w:eastAsia="ja-JP"/>
@@ -1904,60 +2059,242 @@
         </w:rPr>
         <w:t>ダンスをしているのを見ました。</w:t>
       </w:r>
-      <w:r>
-        <w:rPr>
-          <w:rFonts w:ascii="MS Mincho" w:eastAsia="MS Mincho" w:hAnsi="MS Mincho" w:hint="eastAsia"/>
-          <w:strike/>
-          <w:sz w:val="28"/>
-          <w:szCs w:val="28"/>
-          <w:lang w:eastAsia="ja-JP"/>
-        </w:rPr>
-        <w:t>太極拳</w:t>
-      </w:r>
-      <w:r>
-        <w:rPr>
-          <w:rFonts w:ascii="MS Mincho" w:eastAsia="MS Mincho" w:hAnsi="MS Mincho" w:hint="eastAsia"/>
-          <w:strike/>
-          <w:sz w:val="28"/>
-          <w:szCs w:val="28"/>
-          <w:lang w:eastAsia="ja-JP"/>
-        </w:rPr>
-        <w:t>（たいきょくけん）</w:t>
-      </w:r>
-      <w:r>
-        <w:rPr>
-          <w:rFonts w:ascii="MS Mincho" w:eastAsia="MS Mincho" w:hAnsi="MS Mincho" w:hint="eastAsia"/>
-          <w:strike/>
-          <w:sz w:val="28"/>
-          <w:szCs w:val="28"/>
-          <w:lang w:eastAsia="ja-JP"/>
-        </w:rPr>
-        <w:t>や体操</w:t>
-      </w:r>
-      <w:r>
-        <w:rPr>
-          <w:rFonts w:ascii="MS Mincho" w:eastAsia="MS Mincho" w:hAnsi="MS Mincho" w:hint="eastAsia"/>
-          <w:strike/>
-          <w:sz w:val="28"/>
-          <w:szCs w:val="28"/>
-          <w:lang w:eastAsia="ja-JP"/>
-        </w:rPr>
-        <w:t>（たいそう）</w:t>
-      </w:r>
-      <w:r>
-        <w:rPr>
-          <w:rFonts w:ascii="MS Mincho" w:eastAsia="MS Mincho" w:hAnsi="MS Mincho" w:hint="eastAsia"/>
-          <w:strike/>
-          <w:sz w:val="28"/>
-          <w:szCs w:val="28"/>
-          <w:lang w:eastAsia="ja-JP"/>
-        </w:rPr>
-        <w:t>をしたり、社交ダンスしたりしていました</w:t>
-      </w:r>
-      <w:r>
-        <w:rPr>
-          <w:rFonts w:ascii="MS Mincho" w:eastAsia="MS Mincho" w:hAnsi="MS Mincho" w:hint="eastAsia"/>
-          <w:strike/>
+    </w:p>
+    <w:p>
+      <w:pPr>
+        <w:spacing w:line="276" w:lineRule="auto"/>
+        <w:rPr>
+          <w:rFonts w:ascii="MS Mincho" w:eastAsia="MS Mincho" w:hAnsi="MS Mincho"/>
+          <w:strike/>
+          <w:sz w:val="28"/>
+          <w:szCs w:val="28"/>
+          <w:lang w:eastAsia="ja-JP"/>
+        </w:rPr>
+      </w:pPr>
+      <w:r>
+        <w:rPr>
+          <w:rFonts w:ascii="MS Mincho" w:eastAsia="MS Mincho" w:hAnsi="MS Mincho" w:hint="eastAsia"/>
+          <w:strike/>
+          <w:sz w:val="28"/>
+          <w:szCs w:val="28"/>
+          <w:lang w:eastAsia="ja-JP"/>
+        </w:rPr>
+        <w:t>それで，</w:t>
+      </w:r>
+      <w:r>
+        <w:rPr>
+          <w:rFonts w:ascii="MS Mincho" w:eastAsia="MS Mincho" w:hAnsi="MS Mincho" w:hint="eastAsia"/>
+          <w:strike/>
+          <w:sz w:val="28"/>
+          <w:szCs w:val="28"/>
+          <w:lang w:eastAsia="ja-JP"/>
+        </w:rPr>
+        <w:t>みんなで</w:t>
+      </w:r>
+      <w:r>
+        <w:rPr>
+          <w:rFonts w:ascii="MS Mincho" w:eastAsia="MS Mincho" w:hAnsi="MS Mincho"/>
+          <w:strike/>
+          <w:sz w:val="28"/>
+          <w:szCs w:val="28"/>
+          <w:lang w:eastAsia="ja-JP"/>
+        </w:rPr>
+        <w:t>公園</w:t>
+      </w:r>
+      <w:r>
+        <w:rPr>
+          <w:rFonts w:ascii="MS Mincho" w:eastAsia="MS Mincho" w:hAnsi="MS Mincho" w:hint="eastAsia"/>
+          <w:strike/>
+          <w:sz w:val="28"/>
+          <w:szCs w:val="28"/>
+          <w:lang w:eastAsia="ja-JP"/>
+        </w:rPr>
+        <w:t>について</w:t>
+      </w:r>
+      <w:r>
+        <w:rPr>
+          <w:rFonts w:ascii="MS Mincho" w:eastAsia="MS Mincho" w:hAnsi="MS Mincho"/>
+          <w:strike/>
+          <w:sz w:val="28"/>
+          <w:szCs w:val="28"/>
+          <w:lang w:eastAsia="ja-JP"/>
+        </w:rPr>
+        <w:t>話</w:t>
+      </w:r>
+      <w:r>
+        <w:rPr>
+          <w:rFonts w:ascii="MS Mincho" w:eastAsia="MS Mincho" w:hAnsi="MS Mincho" w:hint="eastAsia"/>
+          <w:strike/>
+          <w:sz w:val="28"/>
+          <w:szCs w:val="28"/>
+          <w:lang w:eastAsia="ja-JP"/>
+        </w:rPr>
+        <w:t>していました。</w:t>
+      </w:r>
+      <w:r>
+        <w:rPr>
+          <w:rFonts w:ascii="MS Mincho" w:eastAsia="MS Mincho" w:hAnsi="MS Mincho" w:hint="eastAsia"/>
+          <w:strike/>
+          <w:sz w:val="28"/>
+          <w:szCs w:val="28"/>
+          <w:lang w:eastAsia="ja-JP"/>
+        </w:rPr>
+        <w:t>（次は大体の場面です）</w:t>
+      </w:r>
+    </w:p>
+    <w:p>
+      <w:pPr>
+        <w:spacing w:line="276" w:lineRule="auto"/>
+        <w:rPr>
+          <w:rFonts w:ascii="MS Mincho" w:eastAsia="MS Mincho" w:hAnsi="MS Mincho"/>
+          <w:strike/>
+          <w:sz w:val="28"/>
+          <w:szCs w:val="28"/>
+          <w:lang w:eastAsia="ja-JP"/>
+        </w:rPr>
+      </w:pPr>
+      <w:r>
+        <w:rPr>
+          <w:rFonts w:ascii="MS Mincho" w:eastAsia="MS Mincho" w:hAnsi="MS Mincho" w:hint="eastAsia"/>
+          <w:strike/>
+          <w:sz w:val="28"/>
+          <w:szCs w:val="28"/>
+          <w:lang w:eastAsia="ja-JP"/>
+        </w:rPr>
+        <w:t>……</w:t>
+      </w:r>
+    </w:p>
+    <w:p>
+      <w:pPr>
+        <w:spacing w:line="276" w:lineRule="auto"/>
+        <w:rPr>
+          <w:rFonts w:ascii="MS Mincho" w:eastAsia="Yu Mincho" w:hAnsi="MS Mincho"/>
+          <w:strike/>
+          <w:sz w:val="28"/>
+          <w:szCs w:val="28"/>
+          <w:lang w:eastAsia="ja-JP"/>
+        </w:rPr>
+      </w:pPr>
+      <w:r>
+        <w:rPr>
+          <w:rFonts w:ascii="MS Mincho" w:eastAsia="Yu Mincho" w:hAnsi="MS Mincho" w:hint="eastAsia"/>
+          <w:strike/>
+          <w:sz w:val="28"/>
+          <w:szCs w:val="28"/>
+          <w:lang w:eastAsia="ja-JP"/>
+        </w:rPr>
+        <w:t>小さい時，よく公園で，遊びながら祖母が太極拳をするのを見ていました。</w:t>
+      </w:r>
+    </w:p>
+    <w:p>
+      <w:pPr>
+        <w:spacing w:line="276" w:lineRule="auto"/>
+        <w:rPr>
+          <w:rFonts w:ascii="MS Mincho" w:eastAsia="Yu Mincho" w:hAnsi="MS Mincho"/>
+          <w:strike/>
+          <w:sz w:val="28"/>
+          <w:szCs w:val="28"/>
+          <w:lang w:eastAsia="ja-JP"/>
+        </w:rPr>
+      </w:pPr>
+      <w:r>
+        <w:rPr>
+          <w:rFonts w:ascii="MS Mincho" w:eastAsia="Yu Mincho" w:hAnsi="MS Mincho" w:hint="eastAsia"/>
+          <w:strike/>
+          <w:sz w:val="28"/>
+          <w:szCs w:val="28"/>
+          <w:lang w:eastAsia="ja-JP"/>
+        </w:rPr>
+        <w:t>休みの時，私もよく公園でジョギングをしています。</w:t>
+      </w:r>
+    </w:p>
+    <w:p>
+      <w:pPr>
+        <w:spacing w:line="276" w:lineRule="auto"/>
+        <w:rPr>
+          <w:rFonts w:ascii="MS Mincho" w:eastAsia="Yu Mincho" w:hAnsi="MS Mincho"/>
+          <w:strike/>
+          <w:sz w:val="28"/>
+          <w:szCs w:val="28"/>
+          <w:lang w:eastAsia="ja-JP"/>
+        </w:rPr>
+      </w:pPr>
+      <w:r>
+        <w:rPr>
+          <w:rFonts w:ascii="MS Mincho" w:eastAsia="Yu Mincho" w:hAnsi="MS Mincho" w:hint="eastAsia"/>
+          <w:strike/>
+          <w:sz w:val="28"/>
+          <w:szCs w:val="28"/>
+          <w:lang w:eastAsia="ja-JP"/>
+        </w:rPr>
+        <w:t>朝や夕方の涼しい時にスポーツをするのは気持ちがいいですね。</w:t>
+      </w:r>
+    </w:p>
+    <w:p>
+      <w:pPr>
+        <w:spacing w:line="276" w:lineRule="auto"/>
+        <w:rPr>
+          <w:rFonts w:ascii="MS Mincho" w:eastAsia="MS Mincho" w:hAnsi="MS Mincho"/>
+          <w:strike/>
+          <w:sz w:val="28"/>
+          <w:szCs w:val="28"/>
+          <w:lang w:eastAsia="ja-JP"/>
+        </w:rPr>
+      </w:pPr>
+      <w:r>
+        <w:rPr>
+          <w:rFonts w:ascii="MS Mincho" w:eastAsia="MS Mincho" w:hAnsi="MS Mincho" w:hint="eastAsia"/>
+          <w:strike/>
+          <w:sz w:val="28"/>
+          <w:szCs w:val="28"/>
+          <w:lang w:eastAsia="ja-JP"/>
+        </w:rPr>
+        <w:t>……</w:t>
+      </w:r>
+    </w:p>
+    <w:p>
+      <w:pPr>
+        <w:spacing w:line="276" w:lineRule="auto"/>
+        <w:rPr>
+          <w:rFonts w:ascii="MS Mincho" w:eastAsia="MS Mincho" w:hAnsi="MS Mincho"/>
+          <w:strike/>
+          <w:sz w:val="28"/>
+          <w:szCs w:val="28"/>
+          <w:lang w:eastAsia="ja-JP"/>
+        </w:rPr>
+      </w:pPr>
+    </w:p>
+    <w:p>
+      <w:pPr>
+        <w:spacing w:line="276" w:lineRule="auto"/>
+        <w:rPr>
+          <w:rFonts w:ascii="MS Mincho" w:eastAsia="MS Mincho" w:hAnsi="MS Mincho"/>
+          <w:sz w:val="28"/>
+          <w:szCs w:val="28"/>
+          <w:lang w:eastAsia="ja-JP"/>
+        </w:rPr>
+      </w:pPr>
+      <w:r>
+        <w:rPr>
+          <w:rFonts w:ascii="MS Mincho" w:eastAsia="MS Mincho" w:hAnsi="MS Mincho" w:hint="eastAsia"/>
+          <w:sz w:val="28"/>
+          <w:szCs w:val="28"/>
+          <w:lang w:eastAsia="ja-JP"/>
+        </w:rPr>
+        <w:t>そうです</w:t>
+      </w:r>
+      <w:r>
+        <w:rPr>
+          <w:rFonts w:ascii="MS Mincho" w:eastAsia="MS Mincho" w:hAnsi="MS Mincho" w:hint="eastAsia"/>
+          <w:sz w:val="28"/>
+          <w:szCs w:val="28"/>
+          <w:lang w:eastAsia="ja-JP"/>
+        </w:rPr>
+        <w:t>か</w:t>
+      </w:r>
+      <w:r>
+        <w:rPr>
+          <w:rFonts w:ascii="MS Mincho" w:eastAsia="MS Mincho" w:hAnsi="MS Mincho" w:hint="eastAsia"/>
           <w:sz w:val="28"/>
           <w:szCs w:val="28"/>
           <w:lang w:eastAsia="ja-JP"/>
@@ -1971,245 +2308,95 @@
           <w:szCs w:val="28"/>
           <w:lang w:eastAsia="ja-JP"/>
         </w:rPr>
-        <w:t>それ</w:t>
-      </w:r>
-      <w:r>
-        <w:rPr>
-          <w:rFonts w:ascii="MS Mincho" w:eastAsia="MS Mincho" w:hAnsi="MS Mincho" w:hint="eastAsia"/>
-          <w:sz w:val="28"/>
-          <w:szCs w:val="28"/>
-          <w:lang w:eastAsia="ja-JP"/>
-        </w:rPr>
-        <w:t>で</w:t>
-      </w:r>
-      <w:r>
-        <w:rPr>
-          <w:rFonts w:ascii="MS Mincho" w:eastAsia="MS Mincho" w:hAnsi="MS Mincho" w:hint="eastAsia"/>
-          <w:sz w:val="28"/>
-          <w:szCs w:val="28"/>
-          <w:lang w:eastAsia="ja-JP"/>
-        </w:rPr>
-        <w:t>，</w:t>
-      </w:r>
-      <w:r>
-        <w:rPr>
-          <w:rFonts w:ascii="MS Mincho" w:eastAsia="MS Mincho" w:hAnsi="MS Mincho" w:hint="eastAsia"/>
-          <w:sz w:val="28"/>
-          <w:szCs w:val="28"/>
-          <w:lang w:eastAsia="ja-JP"/>
-        </w:rPr>
-        <w:t>みんなで</w:t>
-      </w:r>
-      <w:r>
-        <w:rPr>
-          <w:rFonts w:ascii="MS Mincho" w:eastAsia="MS Mincho" w:hAnsi="MS Mincho"/>
-          <w:sz w:val="28"/>
-          <w:szCs w:val="28"/>
-          <w:lang w:eastAsia="ja-JP"/>
-        </w:rPr>
-        <w:t>公園</w:t>
-      </w:r>
-      <w:r>
-        <w:rPr>
-          <w:rFonts w:ascii="MS Mincho" w:eastAsia="MS Mincho" w:hAnsi="MS Mincho" w:hint="eastAsia"/>
-          <w:sz w:val="28"/>
-          <w:szCs w:val="28"/>
-          <w:lang w:eastAsia="ja-JP"/>
-        </w:rPr>
-        <w:t>について</w:t>
-      </w:r>
-      <w:r>
-        <w:rPr>
-          <w:rFonts w:ascii="MS Mincho" w:eastAsia="MS Mincho" w:hAnsi="MS Mincho"/>
-          <w:sz w:val="28"/>
-          <w:szCs w:val="28"/>
-          <w:lang w:eastAsia="ja-JP"/>
-        </w:rPr>
-        <w:t>話</w:t>
-      </w:r>
-      <w:r>
-        <w:rPr>
-          <w:rFonts w:ascii="MS Mincho" w:eastAsia="MS Mincho" w:hAnsi="MS Mincho" w:hint="eastAsia"/>
-          <w:sz w:val="28"/>
-          <w:szCs w:val="28"/>
-          <w:lang w:eastAsia="ja-JP"/>
-        </w:rPr>
-        <w:t>していました。</w:t>
-      </w:r>
-      <w:r>
-        <w:rPr>
-          <w:rFonts w:ascii="MS Mincho" w:eastAsia="MS Mincho" w:hAnsi="MS Mincho" w:hint="eastAsia"/>
-          <w:strike/>
-          <w:sz w:val="28"/>
-          <w:szCs w:val="28"/>
-          <w:lang w:eastAsia="ja-JP"/>
-        </w:rPr>
-        <w:t>（次は大体の場面です）</w:t>
-      </w:r>
-    </w:p>
-    <w:p>
-      <w:pPr>
-        <w:spacing w:line="276" w:lineRule="auto"/>
-        <w:rPr>
-          <w:rFonts w:ascii="MS Mincho" w:eastAsia="Yu Mincho" w:hAnsi="MS Mincho"/>
-          <w:strike/>
-          <w:sz w:val="28"/>
-          <w:szCs w:val="28"/>
-          <w:lang w:eastAsia="ja-JP"/>
-        </w:rPr>
-      </w:pPr>
-      <w:r>
-        <w:rPr>
-          <w:rFonts w:ascii="MS Mincho" w:eastAsia="MS Mincho" w:hAnsi="MS Mincho" w:hint="eastAsia"/>
-          <w:strike/>
-          <w:sz w:val="28"/>
-          <w:szCs w:val="28"/>
-          <w:lang w:eastAsia="ja-JP"/>
-        </w:rPr>
-        <w:t>：</w:t>
-      </w:r>
-      <w:r>
-        <w:rPr>
-          <w:rFonts w:ascii="MS Mincho" w:eastAsia="Yu Mincho" w:hAnsi="MS Mincho" w:hint="eastAsia"/>
-          <w:strike/>
-          <w:sz w:val="28"/>
-          <w:szCs w:val="28"/>
-          <w:lang w:eastAsia="ja-JP"/>
-        </w:rPr>
-        <w:t>小さい時，よく祖母と一緒に公園へ行きました。</w:t>
-      </w:r>
-    </w:p>
-    <w:p>
-      <w:pPr>
-        <w:spacing w:line="276" w:lineRule="auto"/>
-        <w:rPr>
-          <w:rFonts w:ascii="MS Mincho" w:eastAsia="Yu Mincho" w:hAnsi="MS Mincho"/>
-          <w:strike/>
-          <w:sz w:val="28"/>
-          <w:szCs w:val="28"/>
-          <w:lang w:eastAsia="ja-JP"/>
-        </w:rPr>
-      </w:pPr>
-      <w:r>
-        <w:rPr>
-          <w:rFonts w:ascii="MS Mincho" w:eastAsia="Yu Mincho" w:hAnsi="MS Mincho" w:hint="eastAsia"/>
-          <w:strike/>
-          <w:sz w:val="28"/>
-          <w:szCs w:val="28"/>
-          <w:lang w:eastAsia="ja-JP"/>
-        </w:rPr>
-        <w:t>へえ，一緒に運動をしたんですか。</w:t>
-      </w:r>
-    </w:p>
-    <w:p>
-      <w:pPr>
-        <w:spacing w:line="276" w:lineRule="auto"/>
-        <w:rPr>
-          <w:rFonts w:ascii="MS Mincho" w:eastAsia="Yu Mincho" w:hAnsi="MS Mincho"/>
-          <w:strike/>
-          <w:sz w:val="28"/>
-          <w:szCs w:val="28"/>
-          <w:lang w:eastAsia="ja-JP"/>
-        </w:rPr>
-      </w:pPr>
-      <w:r>
-        <w:rPr>
-          <w:rFonts w:ascii="MS Mincho" w:eastAsia="Yu Mincho" w:hAnsi="MS Mincho" w:hint="eastAsia"/>
-          <w:strike/>
-          <w:sz w:val="28"/>
-          <w:szCs w:val="28"/>
-          <w:lang w:eastAsia="ja-JP"/>
-        </w:rPr>
-        <w:t>いいえ、私は遊びながら祖母が太極拳をするのを見ていました。</w:t>
-      </w:r>
-    </w:p>
-    <w:p>
-      <w:pPr>
-        <w:spacing w:line="276" w:lineRule="auto"/>
-        <w:rPr>
-          <w:rFonts w:ascii="MS Mincho" w:eastAsia="Yu Mincho" w:hAnsi="MS Mincho"/>
-          <w:sz w:val="28"/>
-          <w:szCs w:val="28"/>
-          <w:lang w:eastAsia="ja-JP"/>
-        </w:rPr>
-      </w:pPr>
-      <w:r>
-        <w:rPr>
-          <w:rFonts w:ascii="MS Mincho" w:eastAsia="Yu Mincho" w:hAnsi="MS Mincho" w:hint="eastAsia"/>
-          <w:sz w:val="28"/>
-          <w:szCs w:val="28"/>
-          <w:lang w:eastAsia="ja-JP"/>
-        </w:rPr>
-        <w:t>小さい時，よく公園で，遊びながら</w:t>
-      </w:r>
-      <w:r>
-        <w:rPr>
-          <w:rFonts w:ascii="MS Mincho" w:eastAsia="Yu Mincho" w:hAnsi="MS Mincho" w:hint="eastAsia"/>
-          <w:sz w:val="28"/>
-          <w:szCs w:val="28"/>
-          <w:lang w:eastAsia="ja-JP"/>
-        </w:rPr>
-        <w:t>祖母が太極拳をするのを見ていました。</w:t>
-      </w:r>
-    </w:p>
-    <w:p>
-      <w:pPr>
-        <w:spacing w:line="276" w:lineRule="auto"/>
-        <w:rPr>
-          <w:rFonts w:ascii="MS Mincho" w:eastAsia="Yu Mincho" w:hAnsi="MS Mincho" w:hint="eastAsia"/>
-          <w:sz w:val="28"/>
-          <w:szCs w:val="28"/>
-          <w:lang w:eastAsia="ja-JP"/>
-        </w:rPr>
-      </w:pPr>
-      <w:r>
-        <w:rPr>
-          <w:rFonts w:ascii="MS Mincho" w:eastAsia="Yu Mincho" w:hAnsi="MS Mincho" w:hint="eastAsia"/>
-          <w:sz w:val="28"/>
-          <w:szCs w:val="28"/>
-          <w:lang w:eastAsia="ja-JP"/>
-        </w:rPr>
-        <w:t>休みの時，私もよく公園でジョギングをしています。</w:t>
-      </w:r>
-    </w:p>
-    <w:p>
-      <w:pPr>
-        <w:spacing w:line="276" w:lineRule="auto"/>
-        <w:rPr>
-          <w:rFonts w:ascii="MS Mincho" w:eastAsia="Yu Mincho" w:hAnsi="MS Mincho" w:hint="eastAsia"/>
-          <w:sz w:val="28"/>
-          <w:szCs w:val="28"/>
-          <w:lang w:eastAsia="ja-JP"/>
-        </w:rPr>
-      </w:pPr>
-      <w:r>
-        <w:rPr>
-          <w:rFonts w:ascii="MS Mincho" w:eastAsia="Yu Mincho" w:hAnsi="MS Mincho" w:hint="eastAsia"/>
-          <w:sz w:val="28"/>
-          <w:szCs w:val="28"/>
-          <w:lang w:eastAsia="ja-JP"/>
-        </w:rPr>
-        <w:t>朝や夕方の涼しい時にスポーツをするのは気持ちがいいですね。</w:t>
-      </w:r>
-    </w:p>
-    <w:p>
-      <w:pPr>
-        <w:spacing w:line="276" w:lineRule="auto"/>
-        <w:rPr>
-          <w:rFonts w:ascii="MS Mincho" w:eastAsia="MS Mincho" w:hAnsi="MS Mincho"/>
-          <w:sz w:val="28"/>
-          <w:szCs w:val="28"/>
-          <w:lang w:eastAsia="ja-JP"/>
-        </w:rPr>
-      </w:pPr>
-      <w:r>
-        <w:rPr>
-          <w:rFonts w:ascii="MS Mincho" w:eastAsia="MS Mincho" w:hAnsi="MS Mincho" w:hint="eastAsia"/>
-          <w:sz w:val="28"/>
-          <w:szCs w:val="28"/>
-          <w:lang w:eastAsia="ja-JP"/>
-        </w:rPr>
-        <w:t>……</w:t>
+        <w:t>朝の運動は確かに身体に良いですね。そう言えば、</w:t>
+      </w:r>
+      <w:r>
+        <w:rPr>
+          <w:rFonts w:ascii="MS Mincho" w:eastAsia="MS Mincho" w:hAnsi="MS Mincho"/>
+          <w:sz w:val="28"/>
+          <w:szCs w:val="28"/>
+          <w:lang w:eastAsia="ja-JP"/>
+        </w:rPr>
+        <w:t>Aさんは朝に公園で運動に行</w:t>
+      </w:r>
+      <w:r>
+        <w:rPr>
+          <w:rFonts w:ascii="MS Mincho" w:eastAsia="MS Mincho" w:hAnsi="MS Mincho" w:hint="eastAsia"/>
+          <w:sz w:val="28"/>
+          <w:szCs w:val="28"/>
+          <w:lang w:eastAsia="ja-JP"/>
+        </w:rPr>
+        <w:t>くことはありますか</w:t>
+      </w:r>
+      <w:r>
+        <w:rPr>
+          <w:rFonts w:ascii="MS Mincho" w:eastAsia="MS Mincho" w:hAnsi="MS Mincho"/>
+          <w:sz w:val="28"/>
+          <w:szCs w:val="28"/>
+          <w:lang w:eastAsia="ja-JP"/>
+        </w:rPr>
+        <w:t>？</w:t>
+      </w:r>
+    </w:p>
+    <w:p>
+      <w:pPr>
+        <w:spacing w:line="276" w:lineRule="auto"/>
+        <w:rPr>
+          <w:rFonts w:ascii="MS Mincho" w:eastAsia="MS Mincho" w:hAnsi="MS Mincho"/>
+          <w:sz w:val="28"/>
+          <w:szCs w:val="28"/>
+          <w:lang w:eastAsia="ja-JP"/>
+        </w:rPr>
+      </w:pPr>
+      <w:r>
+        <w:rPr>
+          <w:rFonts w:ascii="MS Mincho" w:eastAsia="MS Mincho" w:hAnsi="MS Mincho" w:hint="eastAsia"/>
+          <w:sz w:val="28"/>
+          <w:szCs w:val="28"/>
+          <w:lang w:eastAsia="ja-JP"/>
+        </w:rPr>
+        <w:lastRenderedPageBreak/>
+        <w:t>何回か行ったことはありますが、早起きは私に少し難しいです。しかも、有料の公園が多いですので、私があまり行きませんね。</w:t>
+      </w:r>
+    </w:p>
+    <w:p>
+      <w:pPr>
+        <w:spacing w:line="276" w:lineRule="auto"/>
+        <w:rPr>
+          <w:rFonts w:ascii="MS Mincho" w:eastAsia="MS Mincho" w:hAnsi="MS Mincho"/>
+          <w:sz w:val="28"/>
+          <w:szCs w:val="28"/>
+          <w:lang w:eastAsia="ja-JP"/>
+        </w:rPr>
+      </w:pPr>
+      <w:r>
+        <w:rPr>
+          <w:rFonts w:ascii="MS Mincho" w:eastAsia="MS Mincho" w:hAnsi="MS Mincho" w:hint="eastAsia"/>
+          <w:sz w:val="28"/>
+          <w:szCs w:val="28"/>
+          <w:lang w:eastAsia="ja-JP"/>
+        </w:rPr>
+        <w:t>でも、李さんによると毎日利用する人は割引きがあるんですよ。李さんたちは小さい頃から、よく公園に行きました。</w:t>
+      </w:r>
+    </w:p>
+    <w:p>
+      <w:pPr>
+        <w:spacing w:line="276" w:lineRule="auto"/>
+        <w:rPr>
+          <w:rFonts w:ascii="MS Mincho" w:eastAsia="MS Mincho" w:hAnsi="MS Mincho" w:hint="eastAsia"/>
+          <w:sz w:val="28"/>
+          <w:szCs w:val="28"/>
+          <w:lang w:eastAsia="ja-JP"/>
+        </w:rPr>
+      </w:pPr>
+      <w:r>
+        <w:rPr>
+          <w:rFonts w:ascii="MS Mincho" w:eastAsia="MS Mincho" w:hAnsi="MS Mincho" w:hint="eastAsia"/>
+          <w:sz w:val="28"/>
+          <w:szCs w:val="28"/>
+          <w:lang w:eastAsia="ja-JP"/>
+        </w:rPr>
+        <w:t>そうですか、それはいいと思いますね。</w:t>
       </w:r>
     </w:p>
     <w:p>
@@ -2237,12 +2424,30 @@
       </w:pPr>
       <w:r>
         <w:rPr>
-          <w:rFonts w:ascii="MS Mincho" w:eastAsia="MS Mincho" w:hAnsi="MS Mincho"/>
-          <w:sz w:val="28"/>
-          <w:szCs w:val="28"/>
-          <w:lang w:eastAsia="ja-JP"/>
-        </w:rPr>
-        <w:t>以上です。先生からのご質問お願いします。</w:t>
+          <w:rFonts w:ascii="MS Mincho" w:eastAsia="MS Mincho" w:hAnsi="MS Mincho" w:hint="eastAsia"/>
+          <w:sz w:val="28"/>
+          <w:szCs w:val="28"/>
+          <w:lang w:eastAsia="ja-JP"/>
+        </w:rPr>
+        <w:t>本文の発表は以上です。</w:t>
+      </w:r>
+      <w:r>
+        <w:rPr>
+          <w:rFonts w:ascii="MS Mincho" w:eastAsia="MS Mincho" w:hAnsi="MS Mincho" w:hint="eastAsia"/>
+          <w:sz w:val="28"/>
+          <w:szCs w:val="28"/>
+          <w:lang w:eastAsia="ja-JP"/>
+        </w:rPr>
+        <w:t>ご清聴ありがとうございました。</w:t>
+      </w:r>
+      <w:r>
+        <w:rPr>
+          <w:rFonts w:ascii="MS Mincho" w:eastAsia="MS Mincho" w:hAnsi="MS Mincho"/>
+          <w:sz w:val="28"/>
+          <w:szCs w:val="28"/>
+          <w:lang w:eastAsia="ja-JP"/>
+        </w:rPr>
+        <w:t>先生からのご質問お願いします。</w:t>
       </w:r>
     </w:p>
     <w:p>
@@ -2884,7 +3089,6 @@
   <w:style w:type="character" w:default="1" w:styleId="a0">
     <w:name w:val="Default Paragraph Font"/>
     <w:uiPriority w:val="1"/>
-    <w:semiHidden/>
     <w:unhideWhenUsed/>
   </w:style>
   <w:style w:type="table" w:default="1" w:styleId="a1">

--- a/一.docx
+++ b/一.docx
@@ -9,6 +9,7 @@
           <w:lang w:eastAsia="ja-JP"/>
         </w:rPr>
       </w:pPr>
+      <w:bookmarkStart w:id="0" w:name="_Hlk168405489"/>
       <w:r>
         <w:rPr>
           <w:rFonts w:ascii="MS Mincho" w:eastAsia="MS Mincho" w:hAnsi="MS Mincho"/>
@@ -33,15 +34,17 @@
           <w:rFonts w:ascii="MS Mincho" w:hAnsi="MS Mincho"/>
           <w:sz w:val="24"/>
           <w:szCs w:val="28"/>
-        </w:rPr>
-      </w:pPr>
-    </w:p>
-    <w:p>
-      <w:pPr>
-        <w:rPr>
-          <w:rFonts w:ascii="等线" w:hAnsi="等线" w:cs="Times New Roman" w:hint="eastAsia"/>
-          <w:sz w:val="28"/>
-          <w:szCs w:val="28"/>
+          <w:lang w:eastAsia="ja-JP"/>
+        </w:rPr>
+      </w:pPr>
+    </w:p>
+    <w:p>
+      <w:pPr>
+        <w:rPr>
+          <w:rFonts w:ascii="等线" w:hAnsi="等线" w:cs="Times New Roman"/>
+          <w:sz w:val="28"/>
+          <w:szCs w:val="28"/>
+          <w:lang w:eastAsia="ja-JP"/>
         </w:rPr>
       </w:pPr>
       <w:r>
@@ -58,7 +61,7 @@
       <w:pPr>
         <w:spacing w:line="276" w:lineRule="auto"/>
         <w:rPr>
-          <w:rFonts w:ascii="MS Mincho" w:hAnsi="MS Mincho" w:hint="eastAsia"/>
+          <w:rFonts w:ascii="MS Mincho" w:hAnsi="MS Mincho"/>
           <w:sz w:val="24"/>
           <w:szCs w:val="28"/>
           <w:lang w:eastAsia="ja-JP"/>
@@ -70,6 +73,7 @@
         <w:spacing w:line="276" w:lineRule="auto"/>
         <w:rPr>
           <w:rFonts w:ascii="MS Mincho" w:eastAsia="MS Mincho" w:hAnsi="MS Mincho"/>
+          <w:color w:val="FF0000"/>
           <w:sz w:val="28"/>
           <w:szCs w:val="28"/>
           <w:lang w:eastAsia="ja-JP"/>
@@ -88,6 +92,7 @@
       <w:r>
         <w:rPr>
           <w:rFonts w:ascii="MS Mincho" w:eastAsia="MS Mincho" w:hAnsi="MS Mincho" w:hint="eastAsia"/>
+          <w:color w:val="FF0000"/>
           <w:sz w:val="28"/>
           <w:szCs w:val="28"/>
           <w:lang w:eastAsia="ja-JP"/>
@@ -97,6 +102,7 @@
       <w:r>
         <w:rPr>
           <w:rFonts w:ascii="MS Mincho" w:eastAsia="MS Mincho" w:hAnsi="MS Mincho" w:hint="eastAsia"/>
+          <w:color w:val="FF0000"/>
           <w:sz w:val="28"/>
           <w:szCs w:val="28"/>
           <w:lang w:eastAsia="ja-JP"/>
@@ -106,6 +112,7 @@
       <w:r>
         <w:rPr>
           <w:rFonts w:ascii="MS Mincho" w:eastAsia="MS Mincho" w:hAnsi="MS Mincho" w:hint="eastAsia"/>
+          <w:color w:val="FF0000"/>
           <w:sz w:val="28"/>
           <w:szCs w:val="28"/>
           <w:lang w:eastAsia="ja-JP"/>
@@ -115,6 +122,7 @@
       <w:r>
         <w:rPr>
           <w:rFonts w:ascii="MS Mincho" w:eastAsia="MS Mincho" w:hAnsi="MS Mincho" w:hint="eastAsia"/>
+          <w:color w:val="FF0000"/>
           <w:sz w:val="28"/>
           <w:szCs w:val="28"/>
           <w:lang w:eastAsia="ja-JP"/>
@@ -124,6 +132,7 @@
       <w:r>
         <w:rPr>
           <w:rFonts w:ascii="MS Mincho" w:eastAsia="MS Mincho" w:hAnsi="MS Mincho" w:hint="eastAsia"/>
+          <w:color w:val="FF0000"/>
           <w:sz w:val="28"/>
           <w:szCs w:val="28"/>
           <w:lang w:eastAsia="ja-JP"/>
@@ -133,6 +142,7 @@
       <w:r>
         <w:rPr>
           <w:rFonts w:ascii="MS Mincho" w:eastAsia="MS Mincho" w:hAnsi="MS Mincho" w:hint="eastAsia"/>
+          <w:color w:val="FF0000"/>
           <w:sz w:val="28"/>
           <w:szCs w:val="28"/>
           <w:lang w:eastAsia="ja-JP"/>
@@ -142,6 +152,7 @@
       <w:r>
         <w:rPr>
           <w:rFonts w:ascii="MS Mincho" w:eastAsia="MS Mincho" w:hAnsi="MS Mincho" w:hint="eastAsia"/>
+          <w:color w:val="FF0000"/>
           <w:sz w:val="28"/>
           <w:szCs w:val="28"/>
           <w:lang w:eastAsia="ja-JP"/>
@@ -151,6 +162,7 @@
       <w:r>
         <w:rPr>
           <w:rFonts w:ascii="MS Mincho" w:eastAsia="MS Mincho" w:hAnsi="MS Mincho" w:hint="eastAsia"/>
+          <w:color w:val="FF0000"/>
           <w:sz w:val="28"/>
           <w:szCs w:val="28"/>
           <w:lang w:eastAsia="ja-JP"/>
@@ -160,6 +172,7 @@
       <w:r>
         <w:rPr>
           <w:rFonts w:ascii="MS Mincho" w:eastAsia="MS Mincho" w:hAnsi="MS Mincho" w:hint="eastAsia"/>
+          <w:color w:val="FF0000"/>
           <w:sz w:val="28"/>
           <w:szCs w:val="28"/>
           <w:lang w:eastAsia="ja-JP"/>
@@ -169,6 +182,7 @@
       <w:r>
         <w:rPr>
           <w:rFonts w:ascii="MS Mincho" w:eastAsia="MS Mincho" w:hAnsi="MS Mincho" w:hint="eastAsia"/>
+          <w:color w:val="FF0000"/>
           <w:sz w:val="28"/>
           <w:szCs w:val="28"/>
           <w:lang w:eastAsia="ja-JP"/>
@@ -187,7 +201,8 @@
           <w:lang w:eastAsia="ja-JP"/>
         </w:rPr>
       </w:pPr>
-      <w:bookmarkStart w:id="0" w:name="_Hlk167827123"/>
+      <w:bookmarkStart w:id="1" w:name="_Hlk167827123"/>
+      <w:bookmarkEnd w:id="0"/>
       <w:r>
         <w:rPr>
           <w:rFonts w:ascii="MS Mincho" w:eastAsia="MS Mincho" w:hAnsi="MS Mincho" w:hint="eastAsia"/>
@@ -197,7 +212,7 @@
         </w:rPr>
         <w:t>車の</w:t>
       </w:r>
-      <w:bookmarkEnd w:id="0"/>
+      <w:bookmarkEnd w:id="1"/>
       <w:r>
         <w:rPr>
           <w:rFonts w:ascii="MS Mincho" w:eastAsia="MS Mincho" w:hAnsi="MS Mincho" w:hint="eastAsia"/>
@@ -242,7 +257,7 @@
       <w:pPr>
         <w:spacing w:line="276" w:lineRule="auto"/>
         <w:rPr>
-          <w:rFonts w:ascii="MS Mincho" w:eastAsia="MS Mincho" w:hAnsi="MS Mincho" w:hint="eastAsia"/>
+          <w:rFonts w:ascii="MS Mincho" w:eastAsia="MS Mincho" w:hAnsi="MS Mincho"/>
           <w:sz w:val="28"/>
           <w:szCs w:val="28"/>
           <w:lang w:eastAsia="ja-JP"/>
@@ -268,7 +283,7 @@
           <w:lang w:eastAsia="ja-JP"/>
         </w:rPr>
       </w:pPr>
-      <w:bookmarkStart w:id="1" w:name="_Hlk168006329"/>
+      <w:bookmarkStart w:id="2" w:name="_Hlk168006329"/>
       <w:r>
         <w:rPr>
           <w:rFonts w:ascii="MS Mincho" w:eastAsia="Yu Mincho" w:hAnsi="MS Mincho" w:hint="eastAsia"/>
@@ -357,7 +372,7 @@
         <w:t>ええ、大好きです。中国には日本の歌が好きな人がたくさんいますよ。</w:t>
       </w:r>
     </w:p>
-    <w:bookmarkEnd w:id="1"/>
+    <w:bookmarkEnd w:id="2"/>
     <w:p>
       <w:pPr>
         <w:spacing w:line="276" w:lineRule="auto"/>
@@ -388,13 +403,11 @@
           <w:lang w:eastAsia="ja-JP"/>
         </w:rPr>
       </w:pPr>
-      <w:commentRangeStart w:id="2"/>
-      <w:r>
-        <w:rPr>
-          <w:rFonts w:ascii="MS Mincho" w:eastAsia="MS Mincho" w:hAnsi="MS Mincho" w:hint="eastAsia"/>
-          <w:sz w:val="28"/>
-          <w:szCs w:val="28"/>
-          <w:u w:val="single"/>
+      <w:r>
+        <w:rPr>
+          <w:rFonts w:ascii="MS Mincho" w:eastAsia="MS Mincho" w:hAnsi="MS Mincho" w:hint="eastAsia"/>
+          <w:sz w:val="28"/>
+          <w:szCs w:val="28"/>
           <w:lang w:eastAsia="ja-JP"/>
         </w:rPr>
         <w:t>走っている高速道路は空港と北京市街を結んで、市街まで</w:t>
@@ -404,7 +417,6 @@
           <w:rFonts w:ascii="MS Mincho" w:eastAsia="MS Mincho" w:hAnsi="MS Mincho"/>
           <w:sz w:val="28"/>
           <w:szCs w:val="28"/>
-          <w:u w:val="single"/>
           <w:lang w:eastAsia="ja-JP"/>
         </w:rPr>
         <w:t>30</w:t>
@@ -414,20 +426,9 @@
           <w:rFonts w:ascii="MS Mincho" w:eastAsia="MS Mincho" w:hAnsi="MS Mincho" w:hint="eastAsia"/>
           <w:sz w:val="28"/>
           <w:szCs w:val="28"/>
-          <w:u w:val="single"/>
-          <w:lang w:eastAsia="ja-JP"/>
-        </w:rPr>
-        <w:t>分くらい</w:t>
-      </w:r>
-      <w:r>
-        <w:rPr>
-          <w:rFonts w:ascii="MS Mincho" w:eastAsia="MS Mincho" w:hAnsi="MS Mincho" w:hint="eastAsia"/>
-          <w:sz w:val="28"/>
-          <w:szCs w:val="28"/>
-          <w:u w:val="single"/>
-          <w:lang w:eastAsia="ja-JP"/>
-        </w:rPr>
-        <w:t>です</w:t>
+          <w:lang w:eastAsia="ja-JP"/>
+        </w:rPr>
+        <w:t>分くらいです</w:t>
       </w:r>
       <w:r>
         <w:rPr>
@@ -437,13 +438,6 @@
           <w:lang w:eastAsia="ja-JP"/>
         </w:rPr>
         <w:t>。</w:t>
-      </w:r>
-      <w:commentRangeEnd w:id="2"/>
-      <w:r>
-        <w:rPr>
-          <w:rStyle w:val="a6"/>
-        </w:rPr>
-        <w:commentReference w:id="2"/>
       </w:r>
       <w:r>
         <w:rPr>
@@ -672,210 +666,6 @@
       <w:pPr>
         <w:spacing w:line="276" w:lineRule="auto"/>
         <w:rPr>
-          <w:rFonts w:ascii="MS Mincho" w:eastAsia="MS Mincho" w:hAnsi="MS Mincho"/>
-          <w:strike/>
-          <w:sz w:val="28"/>
-          <w:szCs w:val="28"/>
-          <w:lang w:eastAsia="ja-JP"/>
-        </w:rPr>
-      </w:pPr>
-      <w:r>
-        <w:rPr>
-          <w:rFonts w:ascii="MS Mincho" w:eastAsia="MS Mincho" w:hAnsi="MS Mincho" w:hint="eastAsia"/>
-          <w:sz w:val="28"/>
-          <w:szCs w:val="28"/>
-          <w:lang w:eastAsia="ja-JP"/>
-        </w:rPr>
-        <w:t>ところが、</w:t>
-      </w:r>
-      <w:r>
-        <w:rPr>
-          <w:rFonts w:ascii="MS Mincho" w:eastAsia="MS Mincho" w:hAnsi="MS Mincho" w:hint="eastAsia"/>
-          <w:sz w:val="28"/>
-          <w:szCs w:val="28"/>
-          <w:lang w:eastAsia="ja-JP"/>
-        </w:rPr>
-        <w:t>北京で一番交通量が多い</w:t>
-      </w:r>
-      <w:r>
-        <w:rPr>
-          <w:rFonts w:ascii="MS Mincho" w:eastAsia="MS Mincho" w:hAnsi="MS Mincho"/>
-          <w:sz w:val="28"/>
-          <w:szCs w:val="28"/>
-          <w:lang w:eastAsia="ja-JP"/>
-        </w:rPr>
-        <w:ruby>
-          <w:rubyPr>
-            <w:rubyAlign w:val="distributeSpace"/>
-            <w:hps w:val="14"/>
-            <w:hpsRaise w:val="26"/>
-            <w:hpsBaseText w:val="28"/>
-            <w:lid w:val="ja-JP"/>
-          </w:rubyPr>
-          <w:rt>
-            <w:r>
-              <w:rPr>
-                <w:rFonts w:ascii="MS Mincho" w:eastAsia="MS Mincho" w:hAnsi="MS Mincho"/>
-                <w:sz w:val="14"/>
-                <w:szCs w:val="28"/>
-                <w:lang w:eastAsia="ja-JP"/>
-              </w:rPr>
-              <w:t>さん</w:t>
-            </w:r>
-          </w:rt>
-          <w:rubyBase>
-            <w:r>
-              <w:rPr>
-                <w:rFonts w:ascii="MS Mincho" w:eastAsia="MS Mincho" w:hAnsi="MS Mincho"/>
-                <w:sz w:val="28"/>
-                <w:szCs w:val="28"/>
-                <w:lang w:eastAsia="ja-JP"/>
-              </w:rPr>
-              <w:t>三</w:t>
-            </w:r>
-          </w:rubyBase>
-        </w:ruby>
-      </w:r>
-      <w:r>
-        <w:rPr>
-          <w:rFonts w:ascii="MS Mincho" w:eastAsia="MS Mincho" w:hAnsi="MS Mincho"/>
-          <w:sz w:val="28"/>
-          <w:szCs w:val="28"/>
-          <w:lang w:eastAsia="ja-JP"/>
-        </w:rPr>
-        <w:ruby>
-          <w:rubyPr>
-            <w:rubyAlign w:val="distributeSpace"/>
-            <w:hps w:val="14"/>
-            <w:hpsRaise w:val="26"/>
-            <w:hpsBaseText w:val="28"/>
-            <w:lid w:val="ja-JP"/>
-          </w:rubyPr>
-          <w:rt>
-            <w:r>
-              <w:rPr>
-                <w:rFonts w:ascii="MS Mincho" w:eastAsia="MS Mincho" w:hAnsi="MS Mincho"/>
-                <w:sz w:val="14"/>
-                <w:szCs w:val="28"/>
-                <w:lang w:eastAsia="ja-JP"/>
-              </w:rPr>
-              <w:t>かん</w:t>
-            </w:r>
-          </w:rt>
-          <w:rubyBase>
-            <w:r>
-              <w:rPr>
-                <w:rFonts w:ascii="MS Mincho" w:eastAsia="MS Mincho" w:hAnsi="MS Mincho"/>
-                <w:sz w:val="28"/>
-                <w:szCs w:val="28"/>
-                <w:lang w:eastAsia="ja-JP"/>
-              </w:rPr>
-              <w:t>環</w:t>
-            </w:r>
-          </w:rubyBase>
-        </w:ruby>
-      </w:r>
-      <w:r>
-        <w:rPr>
-          <w:rFonts w:ascii="MS Mincho" w:eastAsia="MS Mincho" w:hAnsi="MS Mincho"/>
-          <w:sz w:val="28"/>
-          <w:szCs w:val="28"/>
-          <w:lang w:eastAsia="ja-JP"/>
-        </w:rPr>
-        <w:ruby>
-          <w:rubyPr>
-            <w:rubyAlign w:val="distributeSpace"/>
-            <w:hps w:val="14"/>
-            <w:hpsRaise w:val="26"/>
-            <w:hpsBaseText w:val="28"/>
-            <w:lid w:val="ja-JP"/>
-          </w:rubyPr>
-          <w:rt>
-            <w:r>
-              <w:rPr>
-                <w:rFonts w:ascii="MS Mincho" w:eastAsia="MS Mincho" w:hAnsi="MS Mincho"/>
-                <w:sz w:val="14"/>
-                <w:szCs w:val="28"/>
-                <w:lang w:eastAsia="ja-JP"/>
-              </w:rPr>
-              <w:t>ろ</w:t>
-            </w:r>
-          </w:rt>
-          <w:rubyBase>
-            <w:r>
-              <w:rPr>
-                <w:rFonts w:ascii="MS Mincho" w:eastAsia="MS Mincho" w:hAnsi="MS Mincho"/>
-                <w:sz w:val="28"/>
-                <w:szCs w:val="28"/>
-                <w:lang w:eastAsia="ja-JP"/>
-              </w:rPr>
-              <w:t>路</w:t>
-            </w:r>
-          </w:rubyBase>
-        </w:ruby>
-      </w:r>
-      <w:r>
-        <w:rPr>
-          <w:rFonts w:ascii="MS Mincho" w:eastAsia="MS Mincho" w:hAnsi="MS Mincho" w:hint="eastAsia"/>
-          <w:sz w:val="28"/>
-          <w:szCs w:val="28"/>
-          <w:lang w:eastAsia="ja-JP"/>
-        </w:rPr>
-        <w:t>に入った</w:t>
-      </w:r>
-      <w:r>
-        <w:rPr>
-          <w:rFonts w:ascii="MS Mincho" w:eastAsia="MS Mincho" w:hAnsi="MS Mincho" w:hint="eastAsia"/>
-          <w:sz w:val="28"/>
-          <w:szCs w:val="28"/>
-          <w:lang w:eastAsia="ja-JP"/>
-        </w:rPr>
-        <w:t>ので</w:t>
-      </w:r>
-      <w:r>
-        <w:rPr>
-          <w:rFonts w:ascii="MS Mincho" w:eastAsia="MS Mincho" w:hAnsi="MS Mincho" w:hint="eastAsia"/>
-          <w:sz w:val="28"/>
-          <w:szCs w:val="28"/>
-          <w:lang w:eastAsia="ja-JP"/>
-        </w:rPr>
-        <w:t>、道はだんだん込んできました。</w:t>
-      </w:r>
-      <w:r>
-        <w:rPr>
-          <w:rFonts w:ascii="MS Mincho" w:eastAsia="MS Mincho" w:hAnsi="MS Mincho" w:hint="eastAsia"/>
-          <w:strike/>
-          <w:sz w:val="28"/>
-          <w:szCs w:val="28"/>
-          <w:lang w:eastAsia="ja-JP"/>
-        </w:rPr>
-        <w:t>三環路は道路、よく渋滞</w:t>
-      </w:r>
-      <w:r>
-        <w:rPr>
-          <w:rFonts w:ascii="MS Mincho" w:eastAsia="MS Mincho" w:hAnsi="MS Mincho" w:hint="eastAsia"/>
-          <w:strike/>
-          <w:sz w:val="28"/>
-          <w:szCs w:val="28"/>
-          <w:lang w:eastAsia="ja-JP"/>
-        </w:rPr>
-        <w:t>（じゅうたい）しています</w:t>
-      </w:r>
-      <w:r>
-        <w:rPr>
-          <w:rFonts w:ascii="MS Mincho" w:eastAsia="MS Mincho" w:hAnsi="MS Mincho" w:hint="eastAsia"/>
-          <w:strike/>
-          <w:sz w:val="28"/>
-          <w:szCs w:val="28"/>
-          <w:lang w:eastAsia="ja-JP"/>
-        </w:rPr>
-        <w:t>。</w:t>
-      </w:r>
-    </w:p>
-    <w:p>
-      <w:pPr>
-        <w:spacing w:line="276" w:lineRule="auto"/>
-        <w:rPr>
           <w:rFonts w:ascii="MS Mincho" w:hAnsi="MS Mincho"/>
           <w:sz w:val="28"/>
           <w:szCs w:val="28"/>
@@ -907,76 +697,6 @@
       </w:r>
       <w:r>
         <w:rPr>
-          <w:rFonts w:ascii="MS Mincho" w:eastAsia="MS Mincho" w:hAnsi="MS Mincho" w:hint="eastAsia"/>
-          <w:strike/>
-          <w:sz w:val="28"/>
-          <w:szCs w:val="28"/>
-          <w:lang w:eastAsia="ja-JP"/>
-        </w:rPr>
-        <w:t>（</w:t>
-      </w:r>
-      <w:r>
-        <w:rPr>
-          <w:rFonts w:ascii="MS Mincho" w:eastAsia="MS Mincho" w:hAnsi="MS Mincho" w:hint="eastAsia"/>
-          <w:strike/>
-          <w:sz w:val="28"/>
-          <w:szCs w:val="28"/>
-          <w:lang w:eastAsia="ja-JP"/>
-        </w:rPr>
-        <w:t>ホテルに泊まった</w:t>
-      </w:r>
-      <w:r>
-        <w:rPr>
-          <w:rFonts w:ascii="MS Mincho" w:eastAsia="MS Mincho" w:hAnsi="MS Mincho" w:hint="eastAsia"/>
-          <w:strike/>
-          <w:sz w:val="28"/>
-          <w:szCs w:val="28"/>
-          <w:lang w:eastAsia="ja-JP"/>
-        </w:rPr>
-        <w:t>二週間に</w:t>
-      </w:r>
-      <w:r>
-        <w:rPr>
-          <w:rFonts w:ascii="MS Mincho" w:eastAsia="MS Mincho" w:hAnsi="MS Mincho" w:hint="eastAsia"/>
-          <w:strike/>
-          <w:sz w:val="28"/>
-          <w:szCs w:val="28"/>
-          <w:lang w:eastAsia="ja-JP"/>
-        </w:rPr>
-        <w:t>，</w:t>
-      </w:r>
-      <w:r>
-        <w:rPr>
-          <w:rFonts w:ascii="MS Mincho" w:eastAsia="MS Mincho" w:hAnsi="MS Mincho" w:hint="eastAsia"/>
-          <w:strike/>
-          <w:sz w:val="28"/>
-          <w:szCs w:val="28"/>
-          <w:lang w:eastAsia="ja-JP"/>
-        </w:rPr>
-        <w:t>森さんはマンションに引っ越したいと</w:t>
-      </w:r>
-      <w:r>
-        <w:rPr>
-          <w:rFonts w:ascii="MS Mincho" w:eastAsia="MS Mincho" w:hAnsi="MS Mincho" w:hint="eastAsia"/>
-          <w:strike/>
-          <w:sz w:val="28"/>
-          <w:szCs w:val="28"/>
-          <w:lang w:eastAsia="ja-JP"/>
-        </w:rPr>
-        <w:t>考えています。</w:t>
-      </w:r>
-      <w:r>
-        <w:rPr>
-          <w:rFonts w:ascii="MS Mincho" w:eastAsia="MS Mincho" w:hAnsi="MS Mincho" w:hint="eastAsia"/>
-          <w:strike/>
-          <w:sz w:val="28"/>
-          <w:szCs w:val="28"/>
-          <w:lang w:eastAsia="ja-JP"/>
-        </w:rPr>
-        <w:t>）</w:t>
-      </w:r>
-      <w:r>
-        <w:rPr>
           <w:rFonts w:ascii="MS Mincho" w:eastAsia="MS Mincho" w:hAnsi="MS Mincho"/>
           <w:sz w:val="28"/>
           <w:szCs w:val="28"/>
@@ -1020,46 +740,6 @@
         </w:rPr>
         <w:t>ました。</w:t>
       </w:r>
-      <w:r>
-        <w:rPr>
-          <w:rFonts w:ascii="MS Mincho" w:hAnsi="MS Mincho" w:hint="eastAsia"/>
-          <w:strike/>
-          <w:sz w:val="28"/>
-          <w:szCs w:val="28"/>
-          <w:lang w:eastAsia="ja-JP"/>
-        </w:rPr>
-        <w:t>/*</w:t>
-      </w:r>
-      <w:r>
-        <w:rPr>
-          <w:rFonts w:ascii="MS Mincho" w:eastAsia="MS Mincho" w:hAnsi="MS Mincho"/>
-          <w:strike/>
-          <w:sz w:val="28"/>
-          <w:szCs w:val="28"/>
-          <w:lang w:eastAsia="ja-JP"/>
-        </w:rPr>
-        <w:t>引っ越したいと考えていました。</w:t>
-      </w:r>
-      <w:r>
-        <w:rPr>
-          <w:rFonts w:ascii="MS Mincho" w:eastAsia="MS Mincho" w:hAnsi="MS Mincho" w:hint="eastAsia"/>
-          <w:strike/>
-          <w:sz w:val="28"/>
-          <w:szCs w:val="28"/>
-          <w:lang w:eastAsia="ja-JP"/>
-        </w:rPr>
-        <w:t>皆さんは森さんに、部屋探しを手伝ってあげました。</w:t>
-      </w:r>
-      <w:r>
-        <w:rPr>
-          <w:rFonts w:ascii="MS Mincho" w:hAnsi="MS Mincho" w:hint="eastAsia"/>
-          <w:strike/>
-          <w:sz w:val="28"/>
-          <w:szCs w:val="28"/>
-          <w:lang w:eastAsia="ja-JP"/>
-        </w:rPr>
-        <w:t>*/</w:t>
-      </w:r>
     </w:p>
     <w:p>
       <w:pPr>
@@ -1078,6 +758,7 @@
           <w:szCs w:val="28"/>
           <w:lang w:eastAsia="ja-JP"/>
         </w:rPr>
+        <w:lastRenderedPageBreak/>
         <w:t>おかげで、森さんはやっと</w:t>
       </w:r>
       <w:r>
@@ -1187,6 +868,7 @@
           <w:lang w:eastAsia="ja-JP"/>
         </w:rPr>
       </w:pPr>
+      <w:bookmarkStart w:id="3" w:name="_Hlk168407387"/>
       <w:r>
         <w:rPr>
           <w:rFonts w:ascii="MS Mincho" w:eastAsia="MS Mincho" w:hAnsi="MS Mincho" w:hint="eastAsia"/>
@@ -1292,6 +974,7 @@
         </w:rPr>
         <w:t>をよく知っている馬さんは今度森さんに案内してあげるそうです。</w:t>
       </w:r>
+      <w:bookmarkEnd w:id="3"/>
       <w:r>
         <w:rPr>
           <w:rFonts w:ascii="MS Mincho" w:eastAsia="MS Mincho" w:hAnsi="MS Mincho" w:hint="eastAsia"/>
@@ -1440,6 +1123,7 @@
         </w:rPr>
         <w:t>は家具を買っておきました，ほかに，</w:t>
       </w:r>
+      <w:bookmarkStart w:id="4" w:name="_Hlk168407446"/>
       <w:r>
         <w:rPr>
           <w:rFonts w:ascii="MS Mincho" w:eastAsia="MS Mincho" w:hAnsi="MS Mincho" w:hint="eastAsia"/>
@@ -1470,6 +1154,7 @@
         </w:rPr>
         <w:t>です。</w:t>
       </w:r>
+      <w:bookmarkEnd w:id="4"/>
     </w:p>
     <w:p>
       <w:pPr>
@@ -1493,7 +1178,6 @@
           <w:lang w:eastAsia="ja-JP"/>
         </w:rPr>
       </w:pPr>
-      <w:commentRangeStart w:id="3"/>
       <w:r>
         <w:rPr>
           <w:rStyle w:val="a4"/>
@@ -1558,14 +1242,31 @@
           <w:u w:val="single"/>
           <w:lang w:eastAsia="ja-JP"/>
         </w:rPr>
-        <w:t>や中国と日本の違いをたくさん発見（はっけん）しました。</w:t>
-      </w:r>
-      <w:commentRangeEnd w:id="3"/>
-      <w:r>
-        <w:rPr>
-          <w:rStyle w:val="a6"/>
-        </w:rPr>
-        <w:commentReference w:id="3"/>
+        <w:t>や</w:t>
+      </w:r>
+      <w:bookmarkStart w:id="5" w:name="_Hlk168406383"/>
+      <w:r>
+        <w:rPr>
+          <w:rStyle w:val="a4"/>
+          <w:rFonts w:eastAsia="Yu Mincho" w:hint="eastAsia"/>
+          <w:sz w:val="24"/>
+          <w:szCs w:val="28"/>
+          <w:u w:val="single"/>
+          <w:lang w:eastAsia="ja-JP"/>
+        </w:rPr>
+        <w:t>中国と日本の違い</w:t>
+      </w:r>
+      <w:bookmarkEnd w:id="5"/>
+      <w:r>
+        <w:rPr>
+          <w:rStyle w:val="a4"/>
+          <w:rFonts w:eastAsia="Yu Mincho" w:hint="eastAsia"/>
+          <w:sz w:val="24"/>
+          <w:szCs w:val="28"/>
+          <w:u w:val="single"/>
+          <w:lang w:eastAsia="ja-JP"/>
+        </w:rPr>
+        <w:t>をたくさん発見（はっけん）しました。</w:t>
       </w:r>
     </w:p>
     <w:p>
@@ -1606,7 +1307,17 @@
           <w:szCs w:val="28"/>
           <w:lang w:eastAsia="ja-JP"/>
         </w:rPr>
-        <w:t>北京での仕事</w:t>
+        <w:t>北</w:t>
+      </w:r>
+      <w:bookmarkStart w:id="6" w:name="_Hlk168406517"/>
+      <w:r>
+        <w:rPr>
+          <w:rFonts w:ascii="MS Mincho" w:eastAsia="MS Mincho" w:hAnsi="MS Mincho" w:hint="eastAsia"/>
+          <w:sz w:val="28"/>
+          <w:szCs w:val="28"/>
+          <w:lang w:eastAsia="ja-JP"/>
+        </w:rPr>
+        <w:t>京での仕事</w:t>
       </w:r>
       <w:r>
         <w:rPr>
@@ -1746,17 +1457,7 @@
           <w:szCs w:val="28"/>
           <w:lang w:eastAsia="ja-JP"/>
         </w:rPr>
-        <w:t>。</w:t>
-      </w:r>
-      <w:r>
-        <w:rPr>
-          <w:rFonts w:ascii="MS Mincho" w:eastAsia="MS Mincho" w:hAnsi="MS Mincho" w:hint="eastAsia"/>
-          <w:sz w:val="28"/>
-          <w:szCs w:val="28"/>
-          <w:lang w:eastAsia="ja-JP"/>
-        </w:rPr>
-        <w:lastRenderedPageBreak/>
-        <w:t>中国では握手</w:t>
+        <w:t>。中国では握手</w:t>
       </w:r>
       <w:r>
         <w:rPr>
@@ -1777,6 +1478,7 @@
         <w:t>普通ですが、日本ではお辞儀が多いです。</w:t>
       </w:r>
     </w:p>
+    <w:bookmarkEnd w:id="6"/>
     <w:p>
       <w:pPr>
         <w:spacing w:line="276" w:lineRule="auto"/>
@@ -1787,28 +1489,6 @@
           <w:lang w:eastAsia="ja-JP"/>
         </w:rPr>
       </w:pPr>
-    </w:p>
-    <w:p>
-      <w:pPr>
-        <w:spacing w:line="276" w:lineRule="auto"/>
-        <w:rPr>
-          <w:rFonts w:ascii="MS Mincho" w:eastAsia="MS Mincho" w:hAnsi="MS Mincho" w:hint="eastAsia"/>
-          <w:strike/>
-          <w:sz w:val="28"/>
-          <w:szCs w:val="28"/>
-          <w:lang w:eastAsia="ja-JP"/>
-        </w:rPr>
-      </w:pPr>
-      <w:r>
-        <w:rPr>
-          <w:rFonts w:ascii="MS Mincho" w:eastAsia="MS Mincho" w:hAnsi="MS Mincho" w:hint="eastAsia"/>
-          <w:strike/>
-          <w:sz w:val="28"/>
-          <w:szCs w:val="28"/>
-          <w:lang w:eastAsia="ja-JP"/>
-        </w:rPr>
-        <w:t>（そして、戴さんは森さんに午後のあいさつ回り時に握手するのを忘れないように注意しました。）</w:t>
-      </w:r>
     </w:p>
     <w:p>
       <w:pPr>
@@ -1930,7 +1610,7 @@
       <w:pPr>
         <w:spacing w:line="276" w:lineRule="auto"/>
         <w:rPr>
-          <w:rFonts w:ascii="MS Mincho" w:eastAsia="MS Mincho" w:hAnsi="MS Mincho" w:hint="eastAsia"/>
+          <w:rFonts w:ascii="MS Mincho" w:eastAsia="MS Mincho" w:hAnsi="MS Mincho"/>
           <w:sz w:val="28"/>
           <w:szCs w:val="28"/>
           <w:lang w:eastAsia="ja-JP"/>
@@ -1955,8 +1635,10 @@
           <w:szCs w:val="28"/>
           <w:lang w:eastAsia="ja-JP"/>
         </w:rPr>
+        <w:lastRenderedPageBreak/>
         <w:t>（27）</w:t>
       </w:r>
+      <w:bookmarkStart w:id="7" w:name="_Hlk168406658"/>
       <w:r>
         <w:rPr>
           <w:rFonts w:ascii="MS Mincho" w:eastAsia="MS Mincho" w:hAnsi="MS Mincho" w:hint="eastAsia"/>
@@ -2059,6 +1741,7 @@
         </w:rPr>
         <w:t>ダンスをしているのを見ました。</w:t>
       </w:r>
+      <w:bookmarkEnd w:id="7"/>
     </w:p>
     <w:p>
       <w:pPr>
@@ -2071,319 +1754,157 @@
           <w:lang w:eastAsia="ja-JP"/>
         </w:rPr>
       </w:pPr>
-      <w:r>
-        <w:rPr>
-          <w:rFonts w:ascii="MS Mincho" w:eastAsia="MS Mincho" w:hAnsi="MS Mincho" w:hint="eastAsia"/>
-          <w:strike/>
-          <w:sz w:val="28"/>
-          <w:szCs w:val="28"/>
-          <w:lang w:eastAsia="ja-JP"/>
-        </w:rPr>
-        <w:t>それで，</w:t>
-      </w:r>
-      <w:r>
-        <w:rPr>
-          <w:rFonts w:ascii="MS Mincho" w:eastAsia="MS Mincho" w:hAnsi="MS Mincho" w:hint="eastAsia"/>
-          <w:strike/>
-          <w:sz w:val="28"/>
-          <w:szCs w:val="28"/>
-          <w:lang w:eastAsia="ja-JP"/>
-        </w:rPr>
-        <w:t>みんなで</w:t>
-      </w:r>
-      <w:r>
-        <w:rPr>
-          <w:rFonts w:ascii="MS Mincho" w:eastAsia="MS Mincho" w:hAnsi="MS Mincho"/>
-          <w:strike/>
-          <w:sz w:val="28"/>
-          <w:szCs w:val="28"/>
-          <w:lang w:eastAsia="ja-JP"/>
-        </w:rPr>
-        <w:t>公園</w:t>
-      </w:r>
-      <w:r>
-        <w:rPr>
-          <w:rFonts w:ascii="MS Mincho" w:eastAsia="MS Mincho" w:hAnsi="MS Mincho" w:hint="eastAsia"/>
-          <w:strike/>
-          <w:sz w:val="28"/>
-          <w:szCs w:val="28"/>
-          <w:lang w:eastAsia="ja-JP"/>
-        </w:rPr>
-        <w:t>について</w:t>
-      </w:r>
-      <w:r>
-        <w:rPr>
-          <w:rFonts w:ascii="MS Mincho" w:eastAsia="MS Mincho" w:hAnsi="MS Mincho"/>
-          <w:strike/>
-          <w:sz w:val="28"/>
-          <w:szCs w:val="28"/>
-          <w:lang w:eastAsia="ja-JP"/>
-        </w:rPr>
-        <w:t>話</w:t>
-      </w:r>
-      <w:r>
-        <w:rPr>
-          <w:rFonts w:ascii="MS Mincho" w:eastAsia="MS Mincho" w:hAnsi="MS Mincho" w:hint="eastAsia"/>
-          <w:strike/>
-          <w:sz w:val="28"/>
-          <w:szCs w:val="28"/>
-          <w:lang w:eastAsia="ja-JP"/>
-        </w:rPr>
-        <w:t>していました。</w:t>
-      </w:r>
-      <w:r>
-        <w:rPr>
-          <w:rFonts w:ascii="MS Mincho" w:eastAsia="MS Mincho" w:hAnsi="MS Mincho" w:hint="eastAsia"/>
-          <w:strike/>
-          <w:sz w:val="28"/>
-          <w:szCs w:val="28"/>
-          <w:lang w:eastAsia="ja-JP"/>
-        </w:rPr>
-        <w:t>（次は大体の場面です）</w:t>
-      </w:r>
     </w:p>
     <w:p>
       <w:pPr>
         <w:spacing w:line="276" w:lineRule="auto"/>
         <w:rPr>
           <w:rFonts w:ascii="MS Mincho" w:eastAsia="MS Mincho" w:hAnsi="MS Mincho"/>
-          <w:strike/>
-          <w:sz w:val="28"/>
-          <w:szCs w:val="28"/>
-          <w:lang w:eastAsia="ja-JP"/>
-        </w:rPr>
-      </w:pPr>
-      <w:r>
-        <w:rPr>
-          <w:rFonts w:ascii="MS Mincho" w:eastAsia="MS Mincho" w:hAnsi="MS Mincho" w:hint="eastAsia"/>
-          <w:strike/>
-          <w:sz w:val="28"/>
-          <w:szCs w:val="28"/>
-          <w:lang w:eastAsia="ja-JP"/>
-        </w:rPr>
-        <w:t>……</w:t>
+          <w:sz w:val="28"/>
+          <w:szCs w:val="28"/>
+          <w:lang w:eastAsia="ja-JP"/>
+        </w:rPr>
+      </w:pPr>
+      <w:bookmarkStart w:id="8" w:name="_Hlk168406778"/>
+      <w:r>
+        <w:rPr>
+          <w:rFonts w:ascii="MS Mincho" w:eastAsia="MS Mincho" w:hAnsi="MS Mincho" w:hint="eastAsia"/>
+          <w:sz w:val="28"/>
+          <w:szCs w:val="28"/>
+          <w:lang w:eastAsia="ja-JP"/>
+        </w:rPr>
+        <w:t>そうです</w:t>
+      </w:r>
+      <w:r>
+        <w:rPr>
+          <w:rFonts w:ascii="MS Mincho" w:eastAsia="MS Mincho" w:hAnsi="MS Mincho" w:hint="eastAsia"/>
+          <w:sz w:val="28"/>
+          <w:szCs w:val="28"/>
+          <w:lang w:eastAsia="ja-JP"/>
+        </w:rPr>
+        <w:t>か</w:t>
+      </w:r>
+      <w:r>
+        <w:rPr>
+          <w:rFonts w:ascii="MS Mincho" w:eastAsia="MS Mincho" w:hAnsi="MS Mincho" w:hint="eastAsia"/>
+          <w:sz w:val="28"/>
+          <w:szCs w:val="28"/>
+          <w:lang w:eastAsia="ja-JP"/>
+        </w:rPr>
+        <w:t>。朝の運動は確かに身体に良いですね。</w:t>
+      </w:r>
+      <w:bookmarkEnd w:id="8"/>
+      <w:r>
+        <w:rPr>
+          <w:rFonts w:ascii="MS Mincho" w:eastAsia="MS Mincho" w:hAnsi="MS Mincho" w:hint="eastAsia"/>
+          <w:sz w:val="28"/>
+          <w:szCs w:val="28"/>
+          <w:lang w:eastAsia="ja-JP"/>
+        </w:rPr>
+        <w:t>そう言えば、</w:t>
+      </w:r>
+      <w:r>
+        <w:rPr>
+          <w:rFonts w:ascii="MS Mincho" w:eastAsia="MS Mincho" w:hAnsi="MS Mincho"/>
+          <w:sz w:val="28"/>
+          <w:szCs w:val="28"/>
+          <w:lang w:eastAsia="ja-JP"/>
+        </w:rPr>
+        <w:t>Aさんは朝に公園で運動に行</w:t>
+      </w:r>
+      <w:r>
+        <w:rPr>
+          <w:rFonts w:ascii="MS Mincho" w:eastAsia="MS Mincho" w:hAnsi="MS Mincho" w:hint="eastAsia"/>
+          <w:sz w:val="28"/>
+          <w:szCs w:val="28"/>
+          <w:lang w:eastAsia="ja-JP"/>
+        </w:rPr>
+        <w:t>くことはありますか</w:t>
+      </w:r>
+      <w:r>
+        <w:rPr>
+          <w:rFonts w:ascii="MS Mincho" w:eastAsia="MS Mincho" w:hAnsi="MS Mincho"/>
+          <w:sz w:val="28"/>
+          <w:szCs w:val="28"/>
+          <w:lang w:eastAsia="ja-JP"/>
+        </w:rPr>
+        <w:t>？</w:t>
       </w:r>
     </w:p>
     <w:p>
       <w:pPr>
         <w:spacing w:line="276" w:lineRule="auto"/>
         <w:rPr>
-          <w:rFonts w:ascii="MS Mincho" w:eastAsia="Yu Mincho" w:hAnsi="MS Mincho"/>
-          <w:strike/>
-          <w:sz w:val="28"/>
-          <w:szCs w:val="28"/>
-          <w:lang w:eastAsia="ja-JP"/>
-        </w:rPr>
-      </w:pPr>
+          <w:rFonts w:ascii="MS Mincho" w:eastAsia="MS Mincho" w:hAnsi="MS Mincho"/>
+          <w:sz w:val="28"/>
+          <w:szCs w:val="28"/>
+          <w:lang w:eastAsia="ja-JP"/>
+        </w:rPr>
+      </w:pPr>
+      <w:r>
+        <w:rPr>
+          <w:rFonts w:ascii="MS Mincho" w:eastAsia="MS Mincho" w:hAnsi="MS Mincho" w:hint="eastAsia"/>
+          <w:sz w:val="28"/>
+          <w:szCs w:val="28"/>
+          <w:lang w:eastAsia="ja-JP"/>
+        </w:rPr>
+        <w:t>何回か行ったことはありますが、早起きは私に少し難しいです。</w:t>
+      </w:r>
       <w:r>
         <w:rPr>
           <w:rFonts w:ascii="MS Mincho" w:eastAsia="Yu Mincho" w:hAnsi="MS Mincho" w:hint="eastAsia"/>
-          <w:strike/>
-          <w:sz w:val="28"/>
-          <w:szCs w:val="28"/>
-          <w:lang w:eastAsia="ja-JP"/>
-        </w:rPr>
-        <w:t>小さい時，よく公園で，遊びながら祖母が太極拳をするのを見ていました。</w:t>
+          <w:sz w:val="28"/>
+          <w:szCs w:val="28"/>
+          <w:lang w:eastAsia="ja-JP"/>
+        </w:rPr>
+        <w:t>それに</w:t>
+      </w:r>
+      <w:r>
+        <w:rPr>
+          <w:rFonts w:ascii="MS Mincho" w:eastAsia="MS Mincho" w:hAnsi="MS Mincho" w:hint="eastAsia"/>
+          <w:sz w:val="28"/>
+          <w:szCs w:val="28"/>
+          <w:lang w:eastAsia="ja-JP"/>
+        </w:rPr>
+        <w:t>、有料の公園が多いですので、私があまり行きませんね。</w:t>
       </w:r>
     </w:p>
     <w:p>
       <w:pPr>
         <w:spacing w:line="276" w:lineRule="auto"/>
         <w:rPr>
-          <w:rFonts w:ascii="MS Mincho" w:eastAsia="Yu Mincho" w:hAnsi="MS Mincho"/>
-          <w:strike/>
-          <w:sz w:val="28"/>
-          <w:szCs w:val="28"/>
-          <w:lang w:eastAsia="ja-JP"/>
-        </w:rPr>
-      </w:pPr>
-      <w:r>
-        <w:rPr>
-          <w:rFonts w:ascii="MS Mincho" w:eastAsia="Yu Mincho" w:hAnsi="MS Mincho" w:hint="eastAsia"/>
-          <w:strike/>
-          <w:sz w:val="28"/>
-          <w:szCs w:val="28"/>
-          <w:lang w:eastAsia="ja-JP"/>
-        </w:rPr>
-        <w:t>休みの時，私もよく公園でジョギングをしています。</w:t>
-      </w:r>
+          <w:rFonts w:ascii="MS Mincho" w:eastAsia="MS Mincho" w:hAnsi="MS Mincho"/>
+          <w:sz w:val="28"/>
+          <w:szCs w:val="28"/>
+          <w:lang w:eastAsia="ja-JP"/>
+        </w:rPr>
+      </w:pPr>
+      <w:r>
+        <w:rPr>
+          <w:rFonts w:ascii="MS Mincho" w:eastAsia="MS Mincho" w:hAnsi="MS Mincho" w:hint="eastAsia"/>
+          <w:sz w:val="28"/>
+          <w:szCs w:val="28"/>
+          <w:lang w:eastAsia="ja-JP"/>
+        </w:rPr>
+        <w:t>でも、李さんによると毎日利用する人は割引きがあるんですよ。</w:t>
+      </w:r>
+      <w:bookmarkStart w:id="9" w:name="_Hlk168406811"/>
+      <w:r>
+        <w:rPr>
+          <w:rFonts w:ascii="MS Mincho" w:eastAsia="MS Mincho" w:hAnsi="MS Mincho" w:hint="eastAsia"/>
+          <w:sz w:val="28"/>
+          <w:szCs w:val="28"/>
+          <w:lang w:eastAsia="ja-JP"/>
+        </w:rPr>
+        <w:t>李さんたちは小さい頃から、よく公園に行きました。</w:t>
+      </w:r>
+      <w:bookmarkEnd w:id="9"/>
     </w:p>
     <w:p>
       <w:pPr>
         <w:spacing w:line="276" w:lineRule="auto"/>
         <w:rPr>
-          <w:rFonts w:ascii="MS Mincho" w:eastAsia="Yu Mincho" w:hAnsi="MS Mincho"/>
-          <w:strike/>
-          <w:sz w:val="28"/>
-          <w:szCs w:val="28"/>
-          <w:lang w:eastAsia="ja-JP"/>
-        </w:rPr>
-      </w:pPr>
-      <w:r>
-        <w:rPr>
-          <w:rFonts w:ascii="MS Mincho" w:eastAsia="Yu Mincho" w:hAnsi="MS Mincho" w:hint="eastAsia"/>
-          <w:strike/>
-          <w:sz w:val="28"/>
-          <w:szCs w:val="28"/>
-          <w:lang w:eastAsia="ja-JP"/>
-        </w:rPr>
-        <w:t>朝や夕方の涼しい時にスポーツをするのは気持ちがいいですね。</w:t>
-      </w:r>
-    </w:p>
-    <w:p>
-      <w:pPr>
-        <w:spacing w:line="276" w:lineRule="auto"/>
-        <w:rPr>
-          <w:rFonts w:ascii="MS Mincho" w:eastAsia="MS Mincho" w:hAnsi="MS Mincho"/>
-          <w:strike/>
-          <w:sz w:val="28"/>
-          <w:szCs w:val="28"/>
-          <w:lang w:eastAsia="ja-JP"/>
-        </w:rPr>
-      </w:pPr>
-      <w:r>
-        <w:rPr>
-          <w:rFonts w:ascii="MS Mincho" w:eastAsia="MS Mincho" w:hAnsi="MS Mincho" w:hint="eastAsia"/>
-          <w:strike/>
-          <w:sz w:val="28"/>
-          <w:szCs w:val="28"/>
-          <w:lang w:eastAsia="ja-JP"/>
-        </w:rPr>
-        <w:t>……</w:t>
-      </w:r>
-    </w:p>
-    <w:p>
-      <w:pPr>
-        <w:spacing w:line="276" w:lineRule="auto"/>
-        <w:rPr>
-          <w:rFonts w:ascii="MS Mincho" w:eastAsia="MS Mincho" w:hAnsi="MS Mincho"/>
-          <w:strike/>
-          <w:sz w:val="28"/>
-          <w:szCs w:val="28"/>
-          <w:lang w:eastAsia="ja-JP"/>
-        </w:rPr>
-      </w:pPr>
-    </w:p>
-    <w:p>
-      <w:pPr>
-        <w:spacing w:line="276" w:lineRule="auto"/>
-        <w:rPr>
-          <w:rFonts w:ascii="MS Mincho" w:eastAsia="MS Mincho" w:hAnsi="MS Mincho"/>
-          <w:sz w:val="28"/>
-          <w:szCs w:val="28"/>
-          <w:lang w:eastAsia="ja-JP"/>
-        </w:rPr>
-      </w:pPr>
-      <w:r>
-        <w:rPr>
-          <w:rFonts w:ascii="MS Mincho" w:eastAsia="MS Mincho" w:hAnsi="MS Mincho" w:hint="eastAsia"/>
-          <w:sz w:val="28"/>
-          <w:szCs w:val="28"/>
-          <w:lang w:eastAsia="ja-JP"/>
-        </w:rPr>
-        <w:t>そうです</w:t>
-      </w:r>
-      <w:r>
-        <w:rPr>
-          <w:rFonts w:ascii="MS Mincho" w:eastAsia="MS Mincho" w:hAnsi="MS Mincho" w:hint="eastAsia"/>
-          <w:sz w:val="28"/>
-          <w:szCs w:val="28"/>
-          <w:lang w:eastAsia="ja-JP"/>
-        </w:rPr>
-        <w:t>か</w:t>
-      </w:r>
-      <w:r>
-        <w:rPr>
-          <w:rFonts w:ascii="MS Mincho" w:eastAsia="MS Mincho" w:hAnsi="MS Mincho" w:hint="eastAsia"/>
-          <w:sz w:val="28"/>
-          <w:szCs w:val="28"/>
-          <w:lang w:eastAsia="ja-JP"/>
-        </w:rPr>
-        <w:t>。</w:t>
-      </w:r>
-      <w:r>
-        <w:rPr>
-          <w:rFonts w:ascii="MS Mincho" w:eastAsia="MS Mincho" w:hAnsi="MS Mincho" w:hint="eastAsia"/>
-          <w:sz w:val="28"/>
-          <w:szCs w:val="28"/>
-          <w:lang w:eastAsia="ja-JP"/>
-        </w:rPr>
-        <w:t>朝の運動は確かに身体に良いですね。そう言えば、</w:t>
-      </w:r>
-      <w:r>
-        <w:rPr>
-          <w:rFonts w:ascii="MS Mincho" w:eastAsia="MS Mincho" w:hAnsi="MS Mincho"/>
-          <w:sz w:val="28"/>
-          <w:szCs w:val="28"/>
-          <w:lang w:eastAsia="ja-JP"/>
-        </w:rPr>
-        <w:t>Aさんは朝に公園で運動に行</w:t>
-      </w:r>
-      <w:r>
-        <w:rPr>
-          <w:rFonts w:ascii="MS Mincho" w:eastAsia="MS Mincho" w:hAnsi="MS Mincho" w:hint="eastAsia"/>
-          <w:sz w:val="28"/>
-          <w:szCs w:val="28"/>
-          <w:lang w:eastAsia="ja-JP"/>
-        </w:rPr>
-        <w:t>くことはありますか</w:t>
-      </w:r>
-      <w:r>
-        <w:rPr>
-          <w:rFonts w:ascii="MS Mincho" w:eastAsia="MS Mincho" w:hAnsi="MS Mincho"/>
-          <w:sz w:val="28"/>
-          <w:szCs w:val="28"/>
-          <w:lang w:eastAsia="ja-JP"/>
-        </w:rPr>
-        <w:t>？</w:t>
-      </w:r>
-    </w:p>
-    <w:p>
-      <w:pPr>
-        <w:spacing w:line="276" w:lineRule="auto"/>
-        <w:rPr>
-          <w:rFonts w:ascii="MS Mincho" w:eastAsia="MS Mincho" w:hAnsi="MS Mincho"/>
-          <w:sz w:val="28"/>
-          <w:szCs w:val="28"/>
-          <w:lang w:eastAsia="ja-JP"/>
-        </w:rPr>
-      </w:pPr>
-      <w:r>
-        <w:rPr>
-          <w:rFonts w:ascii="MS Mincho" w:eastAsia="MS Mincho" w:hAnsi="MS Mincho" w:hint="eastAsia"/>
-          <w:sz w:val="28"/>
-          <w:szCs w:val="28"/>
-          <w:lang w:eastAsia="ja-JP"/>
-        </w:rPr>
-        <w:lastRenderedPageBreak/>
-        <w:t>何回か行ったことはありますが、早起きは私に少し難しいです。しかも、有料の公園が多いですので、私があまり行きませんね。</w:t>
-      </w:r>
-    </w:p>
-    <w:p>
-      <w:pPr>
-        <w:spacing w:line="276" w:lineRule="auto"/>
-        <w:rPr>
-          <w:rFonts w:ascii="MS Mincho" w:eastAsia="MS Mincho" w:hAnsi="MS Mincho"/>
-          <w:sz w:val="28"/>
-          <w:szCs w:val="28"/>
-          <w:lang w:eastAsia="ja-JP"/>
-        </w:rPr>
-      </w:pPr>
-      <w:r>
-        <w:rPr>
-          <w:rFonts w:ascii="MS Mincho" w:eastAsia="MS Mincho" w:hAnsi="MS Mincho" w:hint="eastAsia"/>
-          <w:sz w:val="28"/>
-          <w:szCs w:val="28"/>
-          <w:lang w:eastAsia="ja-JP"/>
-        </w:rPr>
-        <w:t>でも、李さんによると毎日利用する人は割引きがあるんですよ。李さんたちは小さい頃から、よく公園に行きました。</w:t>
-      </w:r>
-    </w:p>
-    <w:p>
-      <w:pPr>
-        <w:spacing w:line="276" w:lineRule="auto"/>
-        <w:rPr>
-          <w:rFonts w:ascii="MS Mincho" w:eastAsia="MS Mincho" w:hAnsi="MS Mincho" w:hint="eastAsia"/>
+          <w:rFonts w:ascii="MS Mincho" w:eastAsia="MS Mincho" w:hAnsi="MS Mincho"/>
           <w:sz w:val="28"/>
           <w:szCs w:val="28"/>
           <w:lang w:eastAsia="ja-JP"/>
@@ -2416,12 +1937,12 @@
         <w:widowControl/>
         <w:jc w:val="left"/>
         <w:rPr>
-          <w:rFonts w:ascii="MS Mincho" w:eastAsia="MS Mincho" w:hAnsi="MS Mincho"/>
-          <w:sz w:val="28"/>
-          <w:szCs w:val="28"/>
-          <w:lang w:eastAsia="ja-JP"/>
-        </w:rPr>
-      </w:pPr>
+          <w:rFonts w:ascii="MS Mincho" w:hAnsi="MS Mincho" w:hint="eastAsia"/>
+          <w:sz w:val="28"/>
+          <w:szCs w:val="28"/>
+        </w:rPr>
+      </w:pPr>
+      <w:bookmarkStart w:id="10" w:name="_Hlk168407643"/>
       <w:r>
         <w:rPr>
           <w:rFonts w:ascii="MS Mincho" w:eastAsia="MS Mincho" w:hAnsi="MS Mincho" w:hint="eastAsia"/>
@@ -2449,17 +1970,7 @@
         </w:rPr>
         <w:t>先生からのご質問お願いします。</w:t>
       </w:r>
-    </w:p>
-    <w:p>
-      <w:pPr>
-        <w:spacing w:line="276" w:lineRule="auto"/>
-        <w:rPr>
-          <w:rFonts w:ascii="MS Mincho" w:eastAsia="MS Mincho" w:hAnsi="MS Mincho"/>
-          <w:sz w:val="28"/>
-          <w:szCs w:val="28"/>
-          <w:lang w:eastAsia="ja-JP"/>
-        </w:rPr>
-      </w:pPr>
+      <w:bookmarkEnd w:id="10"/>
     </w:p>
     <w:sectPr>
       <w:pgSz w:w="11906" w:h="16838"/>
@@ -2469,64 +1980,6 @@
     </w:sectPr>
   </w:body>
 </w:document>
-</file>
-
-<file path=word/comments.xml><?xml version="1.0" encoding="utf-8"?>
-<w:comments xmlns:wpc="http://schemas.microsoft.com/office/word/2010/wordprocessingCanvas" xmlns:cx="http://schemas.microsoft.com/office/drawing/2014/chartex" xmlns:cx1="http://schemas.microsoft.com/office/drawing/2015/9/8/chartex" xmlns:cx2="http://schemas.microsoft.com/office/drawing/2015/10/21/chartex" xmlns:cx3="http://schemas.microsoft.com/office/drawing/2016/5/9/chartex" xmlns:cx4="http://schemas.microsoft.com/office/drawing/2016/5/10/chartex" xmlns:cx5="http://schemas.microsoft.com/office/drawing/2016/5/11/chartex" xmlns:cx6="http://schemas.microsoft.com/office/drawing/2016/5/12/chartex" xmlns:cx7="http://schemas.microsoft.com/office/drawing/2016/5/13/chartex" xmlns:cx8="http://schemas.microsoft.com/office/drawing/2016/5/14/chartex" xmlns:mc="http://schemas.openxmlformats.org/markup-compatibility/2006" xmlns:aink="http://schemas.microsoft.com/office/drawing/2016/ink" xmlns:am3d="http://schemas.microsoft.com/office/drawing/2017/model3d" xmlns:o="urn:schemas-microsoft-com:office:office" xmlns:oel="http://schemas.microsoft.com/office/2019/extlst" xmlns:r="http://schemas.openxmlformats.org/officeDocument/2006/relationships" xmlns:m="http://schemas.openxmlformats.org/officeDocument/2006/math" xmlns:v="urn:schemas-microsoft-com:vml" xmlns:wp14="http://schemas.microsoft.com/office/word/2010/wordprocessingDrawing" xmlns:wp="http://schemas.openxmlformats.org/drawingml/2006/wordprocessingDrawing" xmlns:w10="urn:schemas-microsoft-com:office:word" xmlns:w="http://schemas.openxmlformats.org/wordprocessingml/2006/main" xmlns:w14="http://schemas.microsoft.com/office/word/2010/wordml" xmlns:w15="http://schemas.microsoft.com/office/word/2012/wordml" xmlns:w16cex="http://schemas.microsoft.com/office/word/2018/wordml/cex" xmlns:w16cid="http://schemas.microsoft.com/office/word/2016/wordml/cid" xmlns:w16="http://schemas.microsoft.com/office/word/2018/wordml" xmlns:w16du="http://schemas.microsoft.com/office/word/2023/wordml/word16du" xmlns:w16sdtdh="http://schemas.microsoft.com/office/word/2020/wordml/sdtdatahash" xmlns:w16se="http://schemas.microsoft.com/office/word/2015/wordml/symex" xmlns:wpg="http://schemas.microsoft.com/office/word/2010/wordprocessingGroup" xmlns:wpi="http://schemas.microsoft.com/office/word/2010/wordprocessingInk" xmlns:wne="http://schemas.microsoft.com/office/word/2006/wordml" xmlns:wps="http://schemas.microsoft.com/office/word/2010/wordprocessingShape" mc:Ignorable="w14 w15 w16se w16cid w16 w16cex w16sdtdh w16du wp14">
-  <w:comment w:id="2" w:author="zy z" w:date="2024-05-29T07:38:00Z" w:initials="zz">
-    <w:p>
-      <w:pPr>
-        <w:pStyle w:val="a7"/>
-      </w:pPr>
-      <w:r>
-        <w:rPr>
-          <w:rStyle w:val="a6"/>
-        </w:rPr>
-        <w:annotationRef/>
-      </w:r>
-      <w:r>
-        <w:t>是否需要打乱顺序重组？</w:t>
-      </w:r>
-    </w:p>
-  </w:comment>
-  <w:comment w:id="3" w:author="zy z" w:date="2024-05-30T22:23:00Z" w:initials="zz">
-    <w:p>
-      <w:pPr>
-        <w:pStyle w:val="a7"/>
-      </w:pPr>
-      <w:r>
-        <w:rPr>
-          <w:rStyle w:val="a6"/>
-        </w:rPr>
-        <w:annotationRef/>
-      </w:r>
-      <w:r>
-        <w:t>过渡？</w:t>
-      </w:r>
-    </w:p>
-  </w:comment>
-</w:comments>
-</file>
-
-<file path=word/commentsExtended.xml><?xml version="1.0" encoding="utf-8"?>
-<w15:commentsEx xmlns:wpc="http://schemas.microsoft.com/office/word/2010/wordprocessingCanvas" xmlns:cx="http://schemas.microsoft.com/office/drawing/2014/chartex" xmlns:cx1="http://schemas.microsoft.com/office/drawing/2015/9/8/chartex" xmlns:cx2="http://schemas.microsoft.com/office/drawing/2015/10/21/chartex" xmlns:cx3="http://schemas.microsoft.com/office/drawing/2016/5/9/chartex" xmlns:cx4="http://schemas.microsoft.com/office/drawing/2016/5/10/chartex" xmlns:cx5="http://schemas.microsoft.com/office/drawing/2016/5/11/chartex" xmlns:cx6="http://schemas.microsoft.com/office/drawing/2016/5/12/chartex" xmlns:cx7="http://schemas.microsoft.com/office/drawing/2016/5/13/chartex" xmlns:cx8="http://schemas.microsoft.com/office/drawing/2016/5/14/chartex" xmlns:mc="http://schemas.openxmlformats.org/markup-compatibility/2006" xmlns:aink="http://schemas.microsoft.com/office/drawing/2016/ink" xmlns:am3d="http://schemas.microsoft.com/office/drawing/2017/model3d" xmlns:o="urn:schemas-microsoft-com:office:office" xmlns:oel="http://schemas.microsoft.com/office/2019/extlst" xmlns:r="http://schemas.openxmlformats.org/officeDocument/2006/relationships" xmlns:m="http://schemas.openxmlformats.org/officeDocument/2006/math" xmlns:v="urn:schemas-microsoft-com:vml" xmlns:wp14="http://schemas.microsoft.com/office/word/2010/wordprocessingDrawing" xmlns:wp="http://schemas.openxmlformats.org/drawingml/2006/wordprocessingDrawing" xmlns:w10="urn:schemas-microsoft-com:office:word" xmlns:w="http://schemas.openxmlformats.org/wordprocessingml/2006/main" xmlns:w14="http://schemas.microsoft.com/office/word/2010/wordml" xmlns:w15="http://schemas.microsoft.com/office/word/2012/wordml" xmlns:w16cex="http://schemas.microsoft.com/office/word/2018/wordml/cex" xmlns:w16cid="http://schemas.microsoft.com/office/word/2016/wordml/cid" xmlns:w16="http://schemas.microsoft.com/office/word/2018/wordml" xmlns:w16du="http://schemas.microsoft.com/office/word/2023/wordml/word16du" xmlns:w16sdtdh="http://schemas.microsoft.com/office/word/2020/wordml/sdtdatahash" xmlns:w16se="http://schemas.microsoft.com/office/word/2015/wordml/symex" xmlns:wpg="http://schemas.microsoft.com/office/word/2010/wordprocessingGroup" xmlns:wpi="http://schemas.microsoft.com/office/word/2010/wordprocessingInk" xmlns:wne="http://schemas.microsoft.com/office/word/2006/wordml" xmlns:wps="http://schemas.microsoft.com/office/word/2010/wordprocessingShape" mc:Ignorable="w14 w15 w16se w16cid w16 w16cex w16sdtdh w16du wp14">
-  <w15:commentEx w15:paraId="17C49FDE" w15:done="1"/>
-  <w15:commentEx w15:paraId="5AB2E806" w15:done="1"/>
-</w15:commentsEx>
-</file>
-
-<file path=word/commentsExtensible.xml><?xml version="1.0" encoding="utf-8"?>
-<w16cex:commentsExtensible xmlns:wpc="http://schemas.microsoft.com/office/word/2010/wordprocessingCanvas" xmlns:cx="http://schemas.microsoft.com/office/drawing/2014/chartex" xmlns:cx1="http://schemas.microsoft.com/office/drawing/2015/9/8/chartex" xmlns:cx2="http://schemas.microsoft.com/office/drawing/2015/10/21/chartex" xmlns:cx3="http://schemas.microsoft.com/office/drawing/2016/5/9/chartex" xmlns:cx4="http://schemas.microsoft.com/office/drawing/2016/5/10/chartex" xmlns:cx5="http://schemas.microsoft.com/office/drawing/2016/5/11/chartex" xmlns:cx6="http://schemas.microsoft.com/office/drawing/2016/5/12/chartex" xmlns:cx7="http://schemas.microsoft.com/office/drawing/2016/5/13/chartex" xmlns:cx8="http://schemas.microsoft.com/office/drawing/2016/5/14/chartex" xmlns:cr="http://schemas.microsoft.com/office/comments/2020/reactions" xmlns:mc="http://schemas.openxmlformats.org/markup-compatibility/2006" xmlns:aink="http://schemas.microsoft.com/office/drawing/2016/ink" xmlns:am3d="http://schemas.microsoft.com/office/drawing/2017/model3d" xmlns:o="urn:schemas-microsoft-com:office:office" xmlns:oel="http://schemas.microsoft.com/office/2019/extlst" xmlns:r="http://schemas.openxmlformats.org/officeDocument/2006/relationships" xmlns:m="http://schemas.openxmlformats.org/officeDocument/2006/math" xmlns:v="urn:schemas-microsoft-com:vml" xmlns:wp14="http://schemas.microsoft.com/office/word/2010/wordprocessingDrawing" xmlns:wp="http://schemas.openxmlformats.org/drawingml/2006/wordprocessingDrawing" xmlns:w10="urn:schemas-microsoft-com:office:word" xmlns:w="http://schemas.openxmlformats.org/wordprocessingml/2006/main" xmlns:w14="http://schemas.microsoft.com/office/word/2010/wordml" xmlns:w15="http://schemas.microsoft.com/office/word/2012/wordml" xmlns:w16cex="http://schemas.microsoft.com/office/word/2018/wordml/cex" xmlns:w16cid="http://schemas.microsoft.com/office/word/2016/wordml/cid" xmlns:w16="http://schemas.microsoft.com/office/word/2018/wordml" xmlns:w16du="http://schemas.microsoft.com/office/word/2023/wordml/word16du" xmlns:w16sdtdh="http://schemas.microsoft.com/office/word/2020/wordml/sdtdatahash" xmlns:w16se="http://schemas.microsoft.com/office/word/2015/wordml/symex" xmlns:wpg="http://schemas.microsoft.com/office/word/2010/wordprocessingGroup" xmlns:wpi="http://schemas.microsoft.com/office/word/2010/wordprocessingInk" xmlns:wne="http://schemas.microsoft.com/office/word/2006/wordml" xmlns:wps="http://schemas.microsoft.com/office/word/2010/wordprocessingShape" mc:Ignorable="w14 w15 w16se w16cid w16 w16cex w16sdtdh cr w16du wp14">
-  <w16cex:commentExtensible w16cex:durableId="02C6C92C" w16cex:dateUtc="2024-05-28T23:38:00Z"/>
-  <w16cex:commentExtensible w16cex:durableId="449FC5F7" w16cex:dateUtc="2024-05-30T14:23:00Z"/>
-</w16cex:commentsExtensible>
-</file>
-
-<file path=word/commentsIds.xml><?xml version="1.0" encoding="utf-8"?>
-<w16cid:commentsIds xmlns:wpc="http://schemas.microsoft.com/office/word/2010/wordprocessingCanvas" xmlns:cx="http://schemas.microsoft.com/office/drawing/2014/chartex" xmlns:cx1="http://schemas.microsoft.com/office/drawing/2015/9/8/chartex" xmlns:cx2="http://schemas.microsoft.com/office/drawing/2015/10/21/chartex" xmlns:cx3="http://schemas.microsoft.com/office/drawing/2016/5/9/chartex" xmlns:cx4="http://schemas.microsoft.com/office/drawing/2016/5/10/chartex" xmlns:cx5="http://schemas.microsoft.com/office/drawing/2016/5/11/chartex" xmlns:cx6="http://schemas.microsoft.com/office/drawing/2016/5/12/chartex" xmlns:cx7="http://schemas.microsoft.com/office/drawing/2016/5/13/chartex" xmlns:cx8="http://schemas.microsoft.com/office/drawing/2016/5/14/chartex" xmlns:mc="http://schemas.openxmlformats.org/markup-compatibility/2006" xmlns:aink="http://schemas.microsoft.com/office/drawing/2016/ink" xmlns:am3d="http://schemas.microsoft.com/office/drawing/2017/model3d" xmlns:o="urn:schemas-microsoft-com:office:office" xmlns:oel="http://schemas.microsoft.com/office/2019/extlst" xmlns:r="http://schemas.openxmlformats.org/officeDocument/2006/relationships" xmlns:m="http://schemas.openxmlformats.org/officeDocument/2006/math" xmlns:v="urn:schemas-microsoft-com:vml" xmlns:wp14="http://schemas.microsoft.com/office/word/2010/wordprocessingDrawing" xmlns:wp="http://schemas.openxmlformats.org/drawingml/2006/wordprocessingDrawing" xmlns:w10="urn:schemas-microsoft-com:office:word" xmlns:w="http://schemas.openxmlformats.org/wordprocessingml/2006/main" xmlns:w14="http://schemas.microsoft.com/office/word/2010/wordml" xmlns:w15="http://schemas.microsoft.com/office/word/2012/wordml" xmlns:w16cex="http://schemas.microsoft.com/office/word/2018/wordml/cex" xmlns:w16cid="http://schemas.microsoft.com/office/word/2016/wordml/cid" xmlns:w16="http://schemas.microsoft.com/office/word/2018/wordml" xmlns:w16du="http://schemas.microsoft.com/office/word/2023/wordml/word16du" xmlns:w16sdtdh="http://schemas.microsoft.com/office/word/2020/wordml/sdtdatahash" xmlns:w16se="http://schemas.microsoft.com/office/word/2015/wordml/symex" xmlns:wpg="http://schemas.microsoft.com/office/word/2010/wordprocessingGroup" xmlns:wpi="http://schemas.microsoft.com/office/word/2010/wordprocessingInk" xmlns:wne="http://schemas.microsoft.com/office/word/2006/wordml" xmlns:wps="http://schemas.microsoft.com/office/word/2010/wordprocessingShape" mc:Ignorable="w14 w15 w16se w16cid w16 w16cex w16sdtdh w16du wp14">
-  <w16cid:commentId w16cid:paraId="17C49FDE" w16cid:durableId="02C6C92C"/>
-  <w16cid:commentId w16cid:paraId="5AB2E806" w16cid:durableId="449FC5F7"/>
-</w16cid:commentsIds>
 </file>
 
 <file path=word/numbering.xml><?xml version="1.0" encoding="utf-8"?>
@@ -2675,14 +2128,6 @@
     <w:abstractNumId w:val="0"/>
   </w:num>
 </w:numbering>
-</file>
-
-<file path=word/people.xml><?xml version="1.0" encoding="utf-8"?>
-<w15:people xmlns:wpc="http://schemas.microsoft.com/office/word/2010/wordprocessingCanvas" xmlns:cx="http://schemas.microsoft.com/office/drawing/2014/chartex" xmlns:cx1="http://schemas.microsoft.com/office/drawing/2015/9/8/chartex" xmlns:cx2="http://schemas.microsoft.com/office/drawing/2015/10/21/chartex" xmlns:cx3="http://schemas.microsoft.com/office/drawing/2016/5/9/chartex" xmlns:cx4="http://schemas.microsoft.com/office/drawing/2016/5/10/chartex" xmlns:cx5="http://schemas.microsoft.com/office/drawing/2016/5/11/chartex" xmlns:cx6="http://schemas.microsoft.com/office/drawing/2016/5/12/chartex" xmlns:cx7="http://schemas.microsoft.com/office/drawing/2016/5/13/chartex" xmlns:cx8="http://schemas.microsoft.com/office/drawing/2016/5/14/chartex" xmlns:mc="http://schemas.openxmlformats.org/markup-compatibility/2006" xmlns:aink="http://schemas.microsoft.com/office/drawing/2016/ink" xmlns:am3d="http://schemas.microsoft.com/office/drawing/2017/model3d" xmlns:o="urn:schemas-microsoft-com:office:office" xmlns:oel="http://schemas.microsoft.com/office/2019/extlst" xmlns:r="http://schemas.openxmlformats.org/officeDocument/2006/relationships" xmlns:m="http://schemas.openxmlformats.org/officeDocument/2006/math" xmlns:v="urn:schemas-microsoft-com:vml" xmlns:wp14="http://schemas.microsoft.com/office/word/2010/wordprocessingDrawing" xmlns:wp="http://schemas.openxmlformats.org/drawingml/2006/wordprocessingDrawing" xmlns:w10="urn:schemas-microsoft-com:office:word" xmlns:w="http://schemas.openxmlformats.org/wordprocessingml/2006/main" xmlns:w14="http://schemas.microsoft.com/office/word/2010/wordml" xmlns:w15="http://schemas.microsoft.com/office/word/2012/wordml" xmlns:w16cex="http://schemas.microsoft.com/office/word/2018/wordml/cex" xmlns:w16cid="http://schemas.microsoft.com/office/word/2016/wordml/cid" xmlns:w16="http://schemas.microsoft.com/office/word/2018/wordml" xmlns:w16du="http://schemas.microsoft.com/office/word/2023/wordml/word16du" xmlns:w16sdtdh="http://schemas.microsoft.com/office/word/2020/wordml/sdtdatahash" xmlns:w16se="http://schemas.microsoft.com/office/word/2015/wordml/symex" xmlns:wpg="http://schemas.microsoft.com/office/word/2010/wordprocessingGroup" xmlns:wpi="http://schemas.microsoft.com/office/word/2010/wordprocessingInk" xmlns:wne="http://schemas.microsoft.com/office/word/2006/wordml" xmlns:wps="http://schemas.microsoft.com/office/word/2010/wordprocessingShape" mc:Ignorable="w14 w15 w16se w16cid w16 w16cex w16sdtdh w16du wp14">
-  <w15:person w15:author="zy z">
-    <w15:presenceInfo w15:providerId="Windows Live" w15:userId="2b6f8610c5cc894a"/>
-  </w15:person>
-</w15:people>
 </file>
 
 <file path=word/styles.xml><?xml version="1.0" encoding="utf-8"?>
@@ -3089,6 +2534,7 @@
   <w:style w:type="character" w:default="1" w:styleId="a0">
     <w:name w:val="Default Paragraph Font"/>
     <w:uiPriority w:val="1"/>
+    <w:semiHidden/>
     <w:unhideWhenUsed/>
   </w:style>
   <w:style w:type="table" w:default="1" w:styleId="a1">
